--- a/textbook/ch8-func-prog-in-java.docx
+++ b/textbook/ch8-func-prog-in-java.docx
@@ -27,7 +27,13 @@
         <w:pStyle w:val="Heading1"/>
       </w:pPr>
       <w:r>
-        <w:t xml:space="preserve">Some background on functional programming </w:t>
+        <w:t xml:space="preserve">Some </w:t>
+      </w:r>
+      <w:r>
+        <w:t>background</w:t>
+      </w:r>
+      <w:r>
+        <w:t xml:space="preserve"> on functional programming </w:t>
       </w:r>
     </w:p>
     <w:p>
@@ -146,7 +152,7 @@
         <w:t>lambda expressions</w:t>
       </w:r>
       <w:r>
-        <w:t xml:space="preserve">. Then, we see how lambda expressions can be used in Java’s Streams API to </w:t>
+        <w:t xml:space="preserve">. Then, we see how lambda expressions can be used in Java’s Stream API to </w:t>
       </w:r>
       <w:r>
         <w:t>process data sets efficiently and elegantly</w:t>
@@ -2065,7 +2071,7 @@
         </w:pBdr>
       </w:pPr>
       <w:r>
-        <w:t xml:space="preserve">    return apple + banana. gimble (2*grape)</w:t>
+        <w:t xml:space="preserve">    return apple + banana.gimble(2*grape)</w:t>
       </w:r>
     </w:p>
     <w:p>
@@ -3687,7 +3693,7 @@
         <w:t xml:space="preserve"> in Java. </w:t>
       </w:r>
       <w:r>
-        <w:t>Four</w:t>
+        <w:t>Several</w:t>
       </w:r>
       <w:r>
         <w:t xml:space="preserve"> of the</w:t>
@@ -3976,6 +3982,83 @@
       </w:pPr>
       <w:r>
         <w:t>Stream&lt;String&gt; stream4 = Files.lines(Paths.get("data/words.txt"));</w:t>
+      </w:r>
+    </w:p>
+    <w:p>
+      <w:pPr>
+        <w:pStyle w:val="code"/>
+        <w:pBdr>
+          <w:top w:val="single" w:sz="4" w:space="1" w:color="auto"/>
+          <w:left w:val="single" w:sz="4" w:space="4" w:color="auto"/>
+          <w:bottom w:val="single" w:sz="4" w:space="1" w:color="auto"/>
+          <w:right w:val="single" w:sz="4" w:space="4" w:color="auto"/>
+        </w:pBdr>
+      </w:pPr>
+    </w:p>
+    <w:p>
+      <w:pPr>
+        <w:pStyle w:val="code"/>
+        <w:pBdr>
+          <w:top w:val="single" w:sz="4" w:space="1" w:color="auto"/>
+          <w:left w:val="single" w:sz="4" w:space="4" w:color="auto"/>
+          <w:bottom w:val="single" w:sz="4" w:space="1" w:color="auto"/>
+          <w:right w:val="single" w:sz="4" w:space="4" w:color="auto"/>
+        </w:pBdr>
+        <w:rPr>
+          <w:color w:val="385623" w:themeColor="accent6" w:themeShade="80"/>
+        </w:rPr>
+      </w:pPr>
+      <w:r>
+        <w:rPr>
+          <w:color w:val="385623" w:themeColor="accent6" w:themeShade="80"/>
+        </w:rPr>
+        <w:t>// Approach 5: Use range() or rangeClosed()</w:t>
+      </w:r>
+    </w:p>
+    <w:p>
+      <w:pPr>
+        <w:pStyle w:val="code"/>
+        <w:pBdr>
+          <w:top w:val="single" w:sz="4" w:space="1" w:color="auto"/>
+          <w:left w:val="single" w:sz="4" w:space="4" w:color="auto"/>
+          <w:bottom w:val="single" w:sz="4" w:space="1" w:color="auto"/>
+          <w:right w:val="single" w:sz="4" w:space="4" w:color="auto"/>
+        </w:pBdr>
+        <w:rPr>
+          <w:color w:val="385623" w:themeColor="accent6" w:themeShade="80"/>
+        </w:rPr>
+      </w:pPr>
+      <w:r>
+        <w:t xml:space="preserve">IntStream range1 = IntStream.range(5, 10); </w:t>
+      </w:r>
+      <w:r>
+        <w:rPr>
+          <w:color w:val="385623" w:themeColor="accent6" w:themeShade="80"/>
+        </w:rPr>
+        <w:t>// 5,6,7,8,9</w:t>
+      </w:r>
+    </w:p>
+    <w:p>
+      <w:pPr>
+        <w:pStyle w:val="code"/>
+        <w:pBdr>
+          <w:top w:val="single" w:sz="4" w:space="1" w:color="auto"/>
+          <w:left w:val="single" w:sz="4" w:space="4" w:color="auto"/>
+          <w:bottom w:val="single" w:sz="4" w:space="1" w:color="auto"/>
+          <w:right w:val="single" w:sz="4" w:space="4" w:color="auto"/>
+        </w:pBdr>
+        <w:rPr>
+          <w:color w:val="385623" w:themeColor="accent6" w:themeShade="80"/>
+        </w:rPr>
+      </w:pPr>
+      <w:r>
+        <w:t xml:space="preserve">IntStream range2 = IntStream.rangeClosed(5, 10); </w:t>
+      </w:r>
+      <w:r>
+        <w:rPr>
+          <w:color w:val="385623" w:themeColor="accent6" w:themeShade="80"/>
+        </w:rPr>
+        <w:t>// 5,6,7,8,9,10</w:t>
       </w:r>
     </w:p>
     <w:p/>
@@ -4060,6 +4143,7 @@
         <w:ind w:left="720"/>
       </w:pPr>
       <w:r>
+        <w:lastRenderedPageBreak/>
         <w:t xml:space="preserve">(i) Write some code that would create a stream containing the following sequence as </w:t>
       </w:r>
       <w:r>
@@ -4090,8 +4174,15 @@
       </w:r>
     </w:p>
     <w:p>
-      <w:r>
-        <w:lastRenderedPageBreak/>
+      <w:pPr>
+        <w:ind w:left="720"/>
+      </w:pPr>
+      <w:r>
+        <w:t>(iii) Write code creating a stream consisting of integers from 100 to 200 inclusive.</w:t>
+      </w:r>
+    </w:p>
+    <w:p>
+      <w:r>
         <w:t>The n</w:t>
       </w:r>
       <w:r>
@@ -4110,16 +4201,7 @@
         <w:t>.</w:t>
       </w:r>
       <w:r>
-        <w:t xml:space="preserve"> All examples in these sections assume </w:t>
-      </w:r>
-      <w:r>
-        <w:rPr>
-          <w:rStyle w:val="codeChar"/>
-        </w:rPr>
-        <w:t>stream1</w:t>
-      </w:r>
-      <w:r>
-        <w:t xml:space="preserve"> has been created as in the above snippet.</w:t>
+        <w:t xml:space="preserve"> </w:t>
       </w:r>
     </w:p>
     <w:p>
@@ -4132,7 +4214,13 @@
     </w:p>
     <w:p>
       <w:r>
-        <w:t>We now examine seven stream operations in detail.</w:t>
+        <w:t xml:space="preserve">We now examine </w:t>
+      </w:r>
+      <w:r>
+        <w:t>seven</w:t>
+      </w:r>
+      <w:r>
+        <w:t xml:space="preserve"> stream operations in detail.</w:t>
       </w:r>
     </w:p>
     <w:p>
@@ -4162,7 +4250,18 @@
         <w:pStyle w:val="code"/>
       </w:pPr>
       <w:r>
-        <w:t>long numElements = stream1.count(); // numElements = 6</w:t>
+        <w:t>Stream&lt;String&gt; stream = Stream.of("bat", "cat", "bird”);</w:t>
+      </w:r>
+    </w:p>
+    <w:p>
+      <w:pPr>
+        <w:pStyle w:val="code"/>
+      </w:pPr>
+      <w:r>
+        <w:t xml:space="preserve">long numElements = stream.count(); // numElements = </w:t>
+      </w:r>
+      <w:r>
+        <w:t>3</w:t>
       </w:r>
     </w:p>
     <w:p/>
@@ -4262,7 +4361,6 @@
         <w:t>”.</w:t>
       </w:r>
     </w:p>
-    <w:p/>
     <w:p>
       <w:pPr>
         <w:pStyle w:val="Heading3"/>
@@ -4514,19 +4612,46 @@
         <w:pStyle w:val="code"/>
       </w:pPr>
       <w:r>
-        <w:t>Stream&lt;String&gt; newStream = stream1.filter(word -&gt; word.startsWith("ca"));</w:t>
+        <w:t>Stream&lt;String&gt; stream = Stream.of("bat", "cat", "bird", "mad",</w:t>
+      </w:r>
+    </w:p>
+    <w:p>
+      <w:pPr>
+        <w:pStyle w:val="code"/>
+      </w:pPr>
+      <w:r>
+        <w:tab/>
+      </w:r>
+      <w:r>
+        <w:tab/>
+      </w:r>
+      <w:r>
+        <w:tab/>
+      </w:r>
+      <w:r>
+        <w:tab/>
+        <w:t>"catch", "ditch");</w:t>
+      </w:r>
+    </w:p>
+    <w:p>
+      <w:pPr>
+        <w:pStyle w:val="code"/>
+      </w:pPr>
+      <w:r>
+        <w:t>Stream&lt;String&gt; newStream = stream.filter(word -&gt; word.startsWith("ca"));</w:t>
       </w:r>
     </w:p>
     <w:p/>
     <w:p>
       <w:r>
+        <w:lastRenderedPageBreak/>
         <w:t xml:space="preserve">Here, </w:t>
       </w:r>
       <w:r>
         <w:rPr>
           <w:rStyle w:val="codeChar"/>
         </w:rPr>
-        <w:t>stream1</w:t>
+        <w:t>stream</w:t>
       </w:r>
       <w:r>
         <w:t xml:space="preserve"> is the </w:t>
@@ -4582,7 +4707,6 @@
     </w:p>
     <w:p>
       <w:r>
-        <w:lastRenderedPageBreak/>
         <w:t xml:space="preserve">If the lambda expression in the snippet above is confusing, remember that we can always rewrite lambda expressions using named functions. Let’s do this now for the above lambda expression, </w:t>
       </w:r>
       <w:r>
@@ -4883,7 +5007,22 @@
         </w:pBdr>
       </w:pPr>
       <w:r>
-        <w:t>stream1 = Stream.of(array);</w:t>
+        <w:rPr>
+          <w:rStyle w:val="codeChar"/>
+        </w:rPr>
+        <w:t>Stream&lt;String&gt;</w:t>
+      </w:r>
+      <w:r>
+        <w:rPr>
+          <w:rStyle w:val="codeChar"/>
+        </w:rPr>
+        <w:t xml:space="preserve"> </w:t>
+      </w:r>
+      <w:r>
+        <w:t xml:space="preserve">stream = </w:t>
+      </w:r>
+      <w:r>
+        <w:t>Stream.of("bat", "cat", "bird", "mad",</w:t>
       </w:r>
     </w:p>
     <w:p>
@@ -4897,7 +5036,43 @@
         </w:pBdr>
       </w:pPr>
       <w:r>
-        <w:t>newstream = stream1.filter(startsWithCA);</w:t>
+        <w:tab/>
+      </w:r>
+      <w:r>
+        <w:tab/>
+      </w:r>
+      <w:r>
+        <w:tab/>
+      </w:r>
+      <w:r>
+        <w:tab/>
+        <w:t>"catch", "ditch");</w:t>
+      </w:r>
+    </w:p>
+    <w:p>
+      <w:pPr>
+        <w:pStyle w:val="code"/>
+        <w:pBdr>
+          <w:top w:val="single" w:sz="4" w:space="1" w:color="auto"/>
+          <w:left w:val="single" w:sz="4" w:space="4" w:color="auto"/>
+          <w:bottom w:val="single" w:sz="4" w:space="1" w:color="auto"/>
+          <w:right w:val="single" w:sz="4" w:space="4" w:color="auto"/>
+        </w:pBdr>
+      </w:pPr>
+      <w:r>
+        <w:rPr>
+          <w:rStyle w:val="codeChar"/>
+        </w:rPr>
+        <w:t>Stream&lt;String&gt;</w:t>
+      </w:r>
+      <w:r>
+        <w:rPr>
+          <w:rStyle w:val="codeChar"/>
+        </w:rPr>
+        <w:t xml:space="preserve"> </w:t>
+      </w:r>
+      <w:r>
+        <w:t>newstream = stream.filter(startsWithCA);</w:t>
       </w:r>
     </w:p>
     <w:p/>
@@ -4920,7 +5095,7 @@
         <w:pStyle w:val="code"/>
       </w:pPr>
       <w:r>
-        <w:t>Stream&lt;String&gt; newstream = stream1.filter(word -&gt; word.startsWith("ca"));</w:t>
+        <w:t>Stream&lt;String&gt; newstream = stream.filter(word -&gt; word.startsWith("ca"));</w:t>
       </w:r>
     </w:p>
     <w:p>
@@ -4938,11 +5113,17 @@
       </w:r>
     </w:p>
     <w:p>
-      <w:pPr>
-        <w:pStyle w:val="code"/>
-      </w:pPr>
-      <w:r>
-        <w:t>long numStartWithCA = stream1</w:t>
+      <w:r>
+        <w:br w:type="page"/>
+      </w:r>
+    </w:p>
+    <w:p>
+      <w:pPr>
+        <w:pStyle w:val="code"/>
+      </w:pPr>
+      <w:r>
+        <w:lastRenderedPageBreak/>
+        <w:t>long numStartWithCA = stream</w:t>
       </w:r>
     </w:p>
     <w:p>
@@ -4972,7 +5153,6 @@
     <w:p/>
     <w:p>
       <w:r>
-        <w:lastRenderedPageBreak/>
         <w:t>This is equivalent to the previous snippet, but it is more compact and more readable once you get used to the syntax. Each operation in the computation is written as a method call beginning with “</w:t>
       </w:r>
       <w:r>
@@ -5429,6 +5609,7 @@
         <w:pStyle w:val="Heading3"/>
       </w:pPr>
       <w:r>
+        <w:lastRenderedPageBreak/>
         <w:t>map</w:t>
       </w:r>
       <w:r>
@@ -5759,7 +5940,6 @@
         <w:pStyle w:val="code"/>
       </w:pPr>
       <w:r>
-        <w:lastRenderedPageBreak/>
         <w:t>stream</w:t>
       </w:r>
     </w:p>
@@ -6103,13 +6283,7 @@
         <w:ind w:left="720"/>
       </w:pPr>
       <w:r>
-        <w:t xml:space="preserve">Write a snippet of code that uses the Stream API to print </w:t>
-      </w:r>
-      <w:r>
-        <w:t>the length</w:t>
-      </w:r>
-      <w:r>
-        <w:t xml:space="preserve"> each line in the file </w:t>
+        <w:t xml:space="preserve">Write a snippet of code that uses the Stream API to print the length each line in the file </w:t>
       </w:r>
       <w:r>
         <w:rPr>
@@ -6145,6 +6319,7 @@
     </w:p>
     <w:p>
       <w:r>
+        <w:lastRenderedPageBreak/>
         <w:t xml:space="preserve">The </w:t>
       </w:r>
       <w:r>
@@ -6183,9 +6358,6 @@
       <w:r>
         <w:t xml:space="preserve">. </w:t>
       </w:r>
-      <w:r>
-        <w:br w:type="page"/>
-      </w:r>
     </w:p>
     <w:p>
       <w:pPr>
@@ -6198,7 +6370,6 @@
         </w:pBdr>
       </w:pPr>
       <w:r>
-        <w:lastRenderedPageBreak/>
         <w:tab/>
         <w:t>String[] array = { "apple", "banana", "bagel" };</w:t>
       </w:r>
@@ -6630,13 +6801,7 @@
         <w:t xml:space="preserve"> streaming operation applies the accumulate method successively to each element of the stream, using the given initial value for initialization.</w:t>
       </w:r>
       <w:r>
-        <w:t xml:space="preserve"> T</w:t>
-      </w:r>
-      <w:r>
-        <w:t>he accumulate method</w:t>
-      </w:r>
-      <w:r>
-        <w:t xml:space="preserve"> is usually specified by a lambda expression.</w:t>
+        <w:t xml:space="preserve"> The accumulate method is usually specified by a lambda expression.</w:t>
       </w:r>
     </w:p>
     <w:p>
@@ -6645,16 +6810,34 @@
       </w:r>
     </w:p>
     <w:p>
-      <w:pPr>
-        <w:pStyle w:val="code"/>
-      </w:pPr>
-      <w:r>
+      <w:r>
+        <w:br w:type="page"/>
+      </w:r>
+    </w:p>
+    <w:p>
+      <w:pPr>
+        <w:pStyle w:val="code"/>
+        <w:pBdr>
+          <w:top w:val="single" w:sz="4" w:space="1" w:color="auto"/>
+          <w:left w:val="single" w:sz="4" w:space="4" w:color="auto"/>
+          <w:bottom w:val="single" w:sz="4" w:space="1" w:color="auto"/>
+          <w:right w:val="single" w:sz="4" w:space="4" w:color="auto"/>
+        </w:pBdr>
+      </w:pPr>
+      <w:r>
+        <w:lastRenderedPageBreak/>
         <w:t>Stream&lt;String&gt; stream = Stream.of("apple", "banana", "bagel");</w:t>
       </w:r>
     </w:p>
     <w:p>
       <w:pPr>
         <w:pStyle w:val="code"/>
+        <w:pBdr>
+          <w:top w:val="single" w:sz="4" w:space="1" w:color="auto"/>
+          <w:left w:val="single" w:sz="4" w:space="4" w:color="auto"/>
+          <w:bottom w:val="single" w:sz="4" w:space="1" w:color="auto"/>
+          <w:right w:val="single" w:sz="4" w:space="4" w:color="auto"/>
+        </w:pBdr>
       </w:pPr>
       <w:r>
         <w:t xml:space="preserve">String firstLetters = </w:t>
@@ -6663,10 +6846,38 @@
     <w:p>
       <w:pPr>
         <w:pStyle w:val="code"/>
-        <w:ind w:firstLine="432"/>
-      </w:pPr>
-      <w:r>
-        <w:t xml:space="preserve">stream.reduce("", </w:t>
+        <w:pBdr>
+          <w:top w:val="single" w:sz="4" w:space="1" w:color="auto"/>
+          <w:left w:val="single" w:sz="4" w:space="4" w:color="auto"/>
+          <w:bottom w:val="single" w:sz="4" w:space="1" w:color="auto"/>
+          <w:right w:val="single" w:sz="4" w:space="4" w:color="auto"/>
+        </w:pBdr>
+      </w:pPr>
+      <w:r>
+        <w:tab/>
+      </w:r>
+      <w:r>
+        <w:t>stream.reduce(</w:t>
+      </w:r>
+    </w:p>
+    <w:p>
+      <w:pPr>
+        <w:pStyle w:val="code"/>
+        <w:pBdr>
+          <w:top w:val="single" w:sz="4" w:space="1" w:color="auto"/>
+          <w:left w:val="single" w:sz="4" w:space="4" w:color="auto"/>
+          <w:bottom w:val="single" w:sz="4" w:space="1" w:color="auto"/>
+          <w:right w:val="single" w:sz="4" w:space="4" w:color="auto"/>
+        </w:pBdr>
+      </w:pPr>
+      <w:r>
+        <w:tab/>
+      </w:r>
+      <w:r>
+        <w:tab/>
+      </w:r>
+      <w:r>
+        <w:t xml:space="preserve">"", </w:t>
       </w:r>
       <w:r>
         <w:rPr>
@@ -6690,14 +6901,31 @@
         <w:rPr>
           <w:color w:val="385623" w:themeColor="accent6" w:themeShade="80"/>
         </w:rPr>
-        <w:t>, ""</w:t>
-      </w:r>
-    </w:p>
-    <w:p>
-      <w:pPr>
-        <w:pStyle w:val="code"/>
-        <w:ind w:left="432" w:firstLine="720"/>
-      </w:pPr>
+        <w:t xml:space="preserve">, </w:t>
+      </w:r>
+      <w:r>
+        <w:rPr>
+          <w:color w:val="385623" w:themeColor="accent6" w:themeShade="80"/>
+        </w:rPr>
+        <w:t>an empty String</w:t>
+      </w:r>
+    </w:p>
+    <w:p>
+      <w:pPr>
+        <w:pStyle w:val="code"/>
+        <w:pBdr>
+          <w:top w:val="single" w:sz="4" w:space="1" w:color="auto"/>
+          <w:left w:val="single" w:sz="4" w:space="4" w:color="auto"/>
+          <w:bottom w:val="single" w:sz="4" w:space="1" w:color="auto"/>
+          <w:right w:val="single" w:sz="4" w:space="4" w:color="auto"/>
+        </w:pBdr>
+      </w:pPr>
+      <w:r>
+        <w:tab/>
+      </w:r>
+      <w:r>
+        <w:tab/>
+      </w:r>
       <w:r>
         <w:t xml:space="preserve">(resultSoFar, newElement) </w:t>
       </w:r>
@@ -6711,7 +6939,12 @@
     <w:p>
       <w:pPr>
         <w:pStyle w:val="code"/>
-        <w:ind w:left="432" w:firstLine="720"/>
+        <w:pBdr>
+          <w:top w:val="single" w:sz="4" w:space="1" w:color="auto"/>
+          <w:left w:val="single" w:sz="4" w:space="4" w:color="auto"/>
+          <w:bottom w:val="single" w:sz="4" w:space="1" w:color="auto"/>
+          <w:right w:val="single" w:sz="4" w:space="4" w:color="auto"/>
+        </w:pBdr>
         <w:rPr>
           <w:color w:val="385623" w:themeColor="accent6" w:themeShade="80"/>
         </w:rPr>
@@ -6720,6 +6953,18 @@
         <w:rPr>
           <w:color w:val="385623" w:themeColor="accent6" w:themeShade="80"/>
         </w:rPr>
+        <w:tab/>
+      </w:r>
+      <w:r>
+        <w:rPr>
+          <w:color w:val="385623" w:themeColor="accent6" w:themeShade="80"/>
+        </w:rPr>
+        <w:tab/>
+      </w:r>
+      <w:r>
+        <w:rPr>
+          <w:color w:val="385623" w:themeColor="accent6" w:themeShade="80"/>
+        </w:rPr>
         <w:t>// second parameter</w:t>
       </w:r>
       <w:r>
@@ -6732,19 +6977,48 @@
         <w:rPr>
           <w:color w:val="385623" w:themeColor="accent6" w:themeShade="80"/>
         </w:rPr>
-        <w:t xml:space="preserve"> is the accumulate function</w:t>
+        <w:t xml:space="preserve"> is the </w:t>
       </w:r>
       <w:r>
         <w:rPr>
           <w:color w:val="385623" w:themeColor="accent6" w:themeShade="80"/>
         </w:rPr>
+        <w:t>‘</w:t>
+      </w:r>
+      <w:r>
+        <w:rPr>
+          <w:color w:val="385623" w:themeColor="accent6" w:themeShade="80"/>
+        </w:rPr>
+        <w:t>accumulate</w:t>
+      </w:r>
+      <w:r>
+        <w:rPr>
+          <w:color w:val="385623" w:themeColor="accent6" w:themeShade="80"/>
+        </w:rPr>
+        <w:t>’</w:t>
+      </w:r>
+      <w:r>
+        <w:rPr>
+          <w:color w:val="385623" w:themeColor="accent6" w:themeShade="80"/>
+        </w:rPr>
+        <w:t xml:space="preserve"> function</w:t>
+      </w:r>
+      <w:r>
+        <w:rPr>
+          <w:color w:val="385623" w:themeColor="accent6" w:themeShade="80"/>
+        </w:rPr>
         <w:t>,</w:t>
       </w:r>
     </w:p>
     <w:p>
       <w:pPr>
         <w:pStyle w:val="code"/>
-        <w:ind w:left="432" w:firstLine="720"/>
+        <w:pBdr>
+          <w:top w:val="single" w:sz="4" w:space="1" w:color="auto"/>
+          <w:left w:val="single" w:sz="4" w:space="4" w:color="auto"/>
+          <w:bottom w:val="single" w:sz="4" w:space="1" w:color="auto"/>
+          <w:right w:val="single" w:sz="4" w:space="4" w:color="auto"/>
+        </w:pBdr>
         <w:rPr>
           <w:color w:val="385623" w:themeColor="accent6" w:themeShade="80"/>
         </w:rPr>
@@ -6753,14 +7027,34 @@
         <w:rPr>
           <w:color w:val="385623" w:themeColor="accent6" w:themeShade="80"/>
         </w:rPr>
+        <w:tab/>
+      </w:r>
+      <w:r>
+        <w:rPr>
+          <w:color w:val="385623" w:themeColor="accent6" w:themeShade="80"/>
+        </w:rPr>
+        <w:tab/>
+      </w:r>
+      <w:r>
+        <w:rPr>
+          <w:color w:val="385623" w:themeColor="accent6" w:themeShade="80"/>
+        </w:rPr>
         <w:t>// written as a lambda expression with two parameters</w:t>
       </w:r>
     </w:p>
     <w:p>
       <w:pPr>
         <w:pStyle w:val="code"/>
-        <w:ind w:left="432" w:firstLine="720"/>
-      </w:pPr>
+        <w:pBdr>
+          <w:top w:val="single" w:sz="4" w:space="1" w:color="auto"/>
+          <w:left w:val="single" w:sz="4" w:space="4" w:color="auto"/>
+          <w:bottom w:val="single" w:sz="4" w:space="1" w:color="auto"/>
+          <w:right w:val="single" w:sz="4" w:space="4" w:color="auto"/>
+        </w:pBdr>
+      </w:pPr>
+      <w:r>
+        <w:tab/>
+      </w:r>
       <w:r>
         <w:t>);</w:t>
       </w:r>
@@ -6772,7 +7066,6 @@
     </w:p>
     <w:p>
       <w:r>
-        <w:lastRenderedPageBreak/>
         <w:t xml:space="preserve">Note how the lambda expression representing the accumulator function has two parameters, just like the </w:t>
       </w:r>
       <w:r>
@@ -6810,7 +7103,20 @@
     <w:p/>
     <w:p>
       <w:r>
-        <w:t xml:space="preserve">We have studied the two-parameter form of the </w:t>
+        <w:t>Note that w</w:t>
+      </w:r>
+      <w:r>
+        <w:t xml:space="preserve">e have studied the </w:t>
+      </w:r>
+      <w:r>
+        <w:rPr>
+          <w:i/>
+          <w:iCs/>
+        </w:rPr>
+        <w:t>two-parameter</w:t>
+      </w:r>
+      <w:r>
+        <w:t xml:space="preserve"> form of the </w:t>
       </w:r>
       <w:r>
         <w:rPr>
@@ -6918,16 +7224,7 @@
         <w:t>.txt</w:t>
       </w:r>
       <w:r>
-        <w:t xml:space="preserve"> stores a</w:t>
-      </w:r>
-      <w:r>
-        <w:t xml:space="preserve"> number written in decimal notation on each line.</w:t>
-      </w:r>
-      <w:r>
-        <w:t xml:space="preserve"> Write a snippet of code that uses the Stream API to </w:t>
-      </w:r>
-      <w:r>
-        <w:t xml:space="preserve">compute the sum of the numbers in the file using the </w:t>
+        <w:t xml:space="preserve"> stores a number written in decimal notation on each line. Write a snippet of code that uses the Stream API to compute the sum of the numbers in the file using the </w:t>
       </w:r>
       <w:r>
         <w:rPr>
@@ -6992,60 +7289,48 @@
         <w:rPr>
           <w:rFonts w:eastAsiaTheme="minorEastAsia"/>
         </w:rPr>
-        <w:t xml:space="preserve"> (or even more if we take </w:t>
+        <w:t xml:space="preserve"> (or even more if we take hyperthreading into account)</w:t>
       </w:r>
       <w:r>
         <w:rPr>
           <w:rFonts w:eastAsiaTheme="minorEastAsia"/>
         </w:rPr>
-        <w:t>hyperthreading</w:t>
+        <w:t xml:space="preserve">. On the other hand, some computations cannot </w:t>
       </w:r>
       <w:r>
         <w:rPr>
           <w:rFonts w:eastAsiaTheme="minorEastAsia"/>
         </w:rPr>
-        <w:t xml:space="preserve"> into account)</w:t>
+        <w:t>benefit from parallelization</w:t>
       </w:r>
       <w:r>
         <w:rPr>
           <w:rFonts w:eastAsiaTheme="minorEastAsia"/>
         </w:rPr>
-        <w:t xml:space="preserve">. On the other hand, some computations cannot </w:t>
+        <w:t xml:space="preserve">. </w:t>
       </w:r>
       <w:r>
         <w:rPr>
           <w:rFonts w:eastAsiaTheme="minorEastAsia"/>
         </w:rPr>
-        <w:t>benefit from parallelization</w:t>
+        <w:t xml:space="preserve">When operating in parallel mode, such a computation </w:t>
       </w:r>
       <w:r>
         <w:rPr>
           <w:rFonts w:eastAsiaTheme="minorEastAsia"/>
         </w:rPr>
-        <w:t xml:space="preserve">. </w:t>
+        <w:t xml:space="preserve">may in fact run more slowly than </w:t>
       </w:r>
       <w:r>
         <w:rPr>
           <w:rFonts w:eastAsiaTheme="minorEastAsia"/>
         </w:rPr>
-        <w:t xml:space="preserve">When operating in parallel mode, such a computation </w:t>
+        <w:t>its</w:t>
       </w:r>
       <w:r>
         <w:rPr>
           <w:rFonts w:eastAsiaTheme="minorEastAsia"/>
         </w:rPr>
-        <w:t xml:space="preserve">may in fact run more slowly than </w:t>
-      </w:r>
-      <w:r>
-        <w:rPr>
-          <w:rFonts w:eastAsiaTheme="minorEastAsia"/>
-        </w:rPr>
-        <w:t>its</w:t>
-      </w:r>
-      <w:r>
-        <w:rPr>
-          <w:rFonts w:eastAsiaTheme="minorEastAsia"/>
-        </w:rPr>
         <w:t xml:space="preserve"> sequential version, due to the overhead of setting up the parallel streams.</w:t>
       </w:r>
     </w:p>
@@ -7122,15 +7407,40 @@
     </w:p>
     <w:p>
       <w:pPr>
-        <w:pStyle w:val="code"/>
-      </w:pPr>
-      <w:r>
+        <w:rPr>
+          <w:rFonts w:ascii="Consolas" w:hAnsi="Consolas"/>
+          <w:noProof/>
+          <w:color w:val="1F4E79" w:themeColor="accent5" w:themeShade="80"/>
+        </w:rPr>
+      </w:pPr>
+      <w:r>
+        <w:br w:type="page"/>
+      </w:r>
+    </w:p>
+    <w:p>
+      <w:pPr>
+        <w:pStyle w:val="code"/>
+        <w:pBdr>
+          <w:top w:val="single" w:sz="4" w:space="1" w:color="auto"/>
+          <w:left w:val="single" w:sz="4" w:space="4" w:color="auto"/>
+          <w:bottom w:val="single" w:sz="4" w:space="1" w:color="auto"/>
+          <w:right w:val="single" w:sz="4" w:space="4" w:color="auto"/>
+        </w:pBdr>
+      </w:pPr>
+      <w:r>
+        <w:lastRenderedPageBreak/>
         <w:t>int[] values = …</w:t>
       </w:r>
     </w:p>
     <w:p>
       <w:pPr>
         <w:pStyle w:val="code"/>
+        <w:pBdr>
+          <w:top w:val="single" w:sz="4" w:space="1" w:color="auto"/>
+          <w:left w:val="single" w:sz="4" w:space="4" w:color="auto"/>
+          <w:bottom w:val="single" w:sz="4" w:space="1" w:color="auto"/>
+          <w:right w:val="single" w:sz="4" w:space="4" w:color="auto"/>
+        </w:pBdr>
       </w:pPr>
       <w:r>
         <w:t>numPrimes = IntStream.of(values)</w:t>
@@ -7139,8 +7449,22 @@
     <w:p>
       <w:pPr>
         <w:pStyle w:val="code"/>
-        <w:ind w:left="1440" w:firstLine="720"/>
-      </w:pPr>
+        <w:pBdr>
+          <w:top w:val="single" w:sz="4" w:space="1" w:color="auto"/>
+          <w:left w:val="single" w:sz="4" w:space="4" w:color="auto"/>
+          <w:bottom w:val="single" w:sz="4" w:space="1" w:color="auto"/>
+          <w:right w:val="single" w:sz="4" w:space="4" w:color="auto"/>
+        </w:pBdr>
+      </w:pPr>
+      <w:r>
+        <w:tab/>
+      </w:r>
+      <w:r>
+        <w:tab/>
+      </w:r>
+      <w:r>
+        <w:tab/>
+      </w:r>
       <w:r>
         <w:t>.parallel()</w:t>
       </w:r>
@@ -7148,6 +7472,12 @@
     <w:p>
       <w:pPr>
         <w:pStyle w:val="code"/>
+        <w:pBdr>
+          <w:top w:val="single" w:sz="4" w:space="1" w:color="auto"/>
+          <w:left w:val="single" w:sz="4" w:space="4" w:color="auto"/>
+          <w:bottom w:val="single" w:sz="4" w:space="1" w:color="auto"/>
+          <w:right w:val="single" w:sz="4" w:space="4" w:color="auto"/>
+        </w:pBdr>
       </w:pPr>
       <w:r>
         <w:tab/>
@@ -7163,8 +7493,22 @@
     <w:p>
       <w:pPr>
         <w:pStyle w:val="code"/>
-        <w:ind w:left="1440" w:firstLine="720"/>
-      </w:pPr>
+        <w:pBdr>
+          <w:top w:val="single" w:sz="4" w:space="1" w:color="auto"/>
+          <w:left w:val="single" w:sz="4" w:space="4" w:color="auto"/>
+          <w:bottom w:val="single" w:sz="4" w:space="1" w:color="auto"/>
+          <w:right w:val="single" w:sz="4" w:space="4" w:color="auto"/>
+        </w:pBdr>
+      </w:pPr>
+      <w:r>
+        <w:tab/>
+      </w:r>
+      <w:r>
+        <w:tab/>
+      </w:r>
+      <w:r>
+        <w:tab/>
+      </w:r>
       <w:r>
         <w:t>.count();</w:t>
       </w:r>
@@ -7214,18 +7558,13 @@
         <w:t>compares the two approaches empirically.</w:t>
       </w:r>
     </w:p>
-    <w:p>
-      <w:r>
-        <w:br w:type="page"/>
-      </w:r>
-    </w:p>
+    <w:p/>
     <w:p>
       <w:pPr>
         <w:pStyle w:val="ExampleProblem"/>
         <w:ind w:left="720"/>
       </w:pPr>
       <w:r>
-        <w:lastRenderedPageBreak/>
         <w:t xml:space="preserve">Example problem </w:t>
       </w:r>
       <w:r>
@@ -7328,20 +7667,27 @@
     <w:p>
       <w:pPr>
         <w:pStyle w:val="Heading2"/>
-      </w:pPr>
-      <w:r>
-        <w:t xml:space="preserve">Program listing of </w:t>
-      </w:r>
-      <w:r>
         <w:rPr>
           <w:rStyle w:val="codeChar"/>
           <w:rFonts w:asciiTheme="majorHAnsi" w:hAnsiTheme="majorHAnsi"/>
           <w:noProof w:val="0"/>
           <w:color w:val="2F5496" w:themeColor="accent1" w:themeShade="BF"/>
         </w:rPr>
+      </w:pPr>
+      <w:r>
+        <w:t xml:space="preserve">Program listing of </w:t>
+      </w:r>
+      <w:r>
+        <w:rPr>
+          <w:rStyle w:val="codeChar"/>
+          <w:rFonts w:asciiTheme="majorHAnsi" w:hAnsiTheme="majorHAnsi"/>
+          <w:noProof w:val="0"/>
+          <w:color w:val="2F5496" w:themeColor="accent1" w:themeShade="BF"/>
+        </w:rPr>
         <w:t>ParallelPrimesDemo.java</w:t>
       </w:r>
     </w:p>
+    <w:p/>
     <w:p>
       <w:pPr>
         <w:pStyle w:val="code"/>
@@ -8710,830 +9056,1151 @@
           <w:sz w:val="20"/>
           <w:szCs w:val="20"/>
         </w:rPr>
+        <w:tab/>
+      </w:r>
+      <w:r>
+        <w:rPr>
+          <w:sz w:val="20"/>
+          <w:szCs w:val="20"/>
+        </w:rPr>
+        <w:tab/>
+      </w:r>
+      <w:r>
+        <w:rPr>
+          <w:sz w:val="20"/>
+          <w:szCs w:val="20"/>
+        </w:rPr>
+        <w:tab/>
+      </w:r>
+      <w:r>
+        <w:rPr>
+          <w:sz w:val="20"/>
+          <w:szCs w:val="20"/>
+        </w:rPr>
+        <w:t xml:space="preserve">  </w:t>
+      </w:r>
+      <w:r>
+        <w:rPr>
+          <w:sz w:val="20"/>
+          <w:szCs w:val="20"/>
+        </w:rPr>
+        <w:t>/ 1000000; // milliseconds</w:t>
+      </w:r>
+    </w:p>
+    <w:p>
+      <w:pPr>
+        <w:pStyle w:val="code"/>
+        <w:pBdr>
+          <w:top w:val="single" w:sz="4" w:space="1" w:color="auto"/>
+          <w:left w:val="single" w:sz="4" w:space="1" w:color="auto"/>
+          <w:bottom w:val="single" w:sz="4" w:space="1" w:color="auto"/>
+          <w:right w:val="single" w:sz="4" w:space="1" w:color="auto"/>
+        </w:pBdr>
+        <w:rPr>
+          <w:sz w:val="20"/>
+          <w:szCs w:val="20"/>
+        </w:rPr>
+      </w:pPr>
+    </w:p>
+    <w:p>
+      <w:pPr>
+        <w:pStyle w:val="code"/>
+        <w:pBdr>
+          <w:top w:val="single" w:sz="4" w:space="1" w:color="auto"/>
+          <w:left w:val="single" w:sz="4" w:space="1" w:color="auto"/>
+          <w:bottom w:val="single" w:sz="4" w:space="1" w:color="auto"/>
+          <w:right w:val="single" w:sz="4" w:space="1" w:color="auto"/>
+        </w:pBdr>
+        <w:rPr>
+          <w:sz w:val="20"/>
+          <w:szCs w:val="20"/>
+        </w:rPr>
+      </w:pPr>
+      <w:r>
+        <w:rPr>
+          <w:sz w:val="20"/>
+          <w:szCs w:val="20"/>
+        </w:rPr>
+        <w:tab/>
+      </w:r>
+      <w:r>
+        <w:rPr>
+          <w:sz w:val="20"/>
+          <w:szCs w:val="20"/>
+        </w:rPr>
+        <w:tab/>
+      </w:r>
+      <w:r>
+        <w:rPr>
+          <w:sz w:val="20"/>
+          <w:szCs w:val="20"/>
+        </w:rPr>
+        <w:tab/>
+        <w:t>// Step 3. The same as the previous step, but with a parallel</w:t>
+      </w:r>
+    </w:p>
+    <w:p>
+      <w:pPr>
+        <w:pStyle w:val="code"/>
+        <w:pBdr>
+          <w:top w:val="single" w:sz="4" w:space="1" w:color="auto"/>
+          <w:left w:val="single" w:sz="4" w:space="1" w:color="auto"/>
+          <w:bottom w:val="single" w:sz="4" w:space="1" w:color="auto"/>
+          <w:right w:val="single" w:sz="4" w:space="1" w:color="auto"/>
+        </w:pBdr>
+        <w:rPr>
+          <w:sz w:val="20"/>
+          <w:szCs w:val="20"/>
+        </w:rPr>
+      </w:pPr>
+      <w:r>
+        <w:rPr>
+          <w:sz w:val="20"/>
+          <w:szCs w:val="20"/>
+        </w:rPr>
+        <w:tab/>
+      </w:r>
+      <w:r>
+        <w:rPr>
+          <w:sz w:val="20"/>
+          <w:szCs w:val="20"/>
+        </w:rPr>
+        <w:tab/>
+      </w:r>
+      <w:r>
+        <w:rPr>
+          <w:sz w:val="20"/>
+          <w:szCs w:val="20"/>
+        </w:rPr>
+        <w:tab/>
+        <w:t>// stream.</w:t>
+      </w:r>
+    </w:p>
+    <w:p>
+      <w:pPr>
+        <w:pStyle w:val="code"/>
+        <w:pBdr>
+          <w:top w:val="single" w:sz="4" w:space="1" w:color="auto"/>
+          <w:left w:val="single" w:sz="4" w:space="1" w:color="auto"/>
+          <w:bottom w:val="single" w:sz="4" w:space="1" w:color="auto"/>
+          <w:right w:val="single" w:sz="4" w:space="1" w:color="auto"/>
+        </w:pBdr>
+        <w:rPr>
+          <w:sz w:val="20"/>
+          <w:szCs w:val="20"/>
+        </w:rPr>
+      </w:pPr>
+      <w:r>
+        <w:rPr>
+          <w:sz w:val="20"/>
+          <w:szCs w:val="20"/>
+        </w:rPr>
+        <w:tab/>
+      </w:r>
+      <w:r>
+        <w:rPr>
+          <w:sz w:val="20"/>
+          <w:szCs w:val="20"/>
+        </w:rPr>
+        <w:tab/>
+      </w:r>
+      <w:r>
+        <w:rPr>
+          <w:sz w:val="20"/>
+          <w:szCs w:val="20"/>
+        </w:rPr>
+        <w:tab/>
+        <w:t>startTime = System.nanoTime();</w:t>
+      </w:r>
+    </w:p>
+    <w:p>
+      <w:pPr>
+        <w:pStyle w:val="code"/>
+        <w:pBdr>
+          <w:top w:val="single" w:sz="4" w:space="1" w:color="auto"/>
+          <w:left w:val="single" w:sz="4" w:space="1" w:color="auto"/>
+          <w:bottom w:val="single" w:sz="4" w:space="1" w:color="auto"/>
+          <w:right w:val="single" w:sz="4" w:space="1" w:color="auto"/>
+        </w:pBdr>
+        <w:rPr>
+          <w:sz w:val="20"/>
+          <w:szCs w:val="20"/>
+        </w:rPr>
+      </w:pPr>
+      <w:r>
+        <w:rPr>
+          <w:sz w:val="20"/>
+          <w:szCs w:val="20"/>
+        </w:rPr>
+        <w:tab/>
+      </w:r>
+      <w:r>
+        <w:rPr>
+          <w:sz w:val="20"/>
+          <w:szCs w:val="20"/>
+        </w:rPr>
+        <w:tab/>
+      </w:r>
+      <w:r>
+        <w:rPr>
+          <w:sz w:val="20"/>
+          <w:szCs w:val="20"/>
+        </w:rPr>
+        <w:tab/>
+        <w:t>numPrimes2 = IntStream.of(values).parallel()</w:t>
+      </w:r>
+    </w:p>
+    <w:p>
+      <w:pPr>
+        <w:pStyle w:val="code"/>
+        <w:pBdr>
+          <w:top w:val="single" w:sz="4" w:space="1" w:color="auto"/>
+          <w:left w:val="single" w:sz="4" w:space="1" w:color="auto"/>
+          <w:bottom w:val="single" w:sz="4" w:space="1" w:color="auto"/>
+          <w:right w:val="single" w:sz="4" w:space="1" w:color="auto"/>
+        </w:pBdr>
+        <w:rPr>
+          <w:sz w:val="20"/>
+          <w:szCs w:val="20"/>
+        </w:rPr>
+      </w:pPr>
+      <w:r>
+        <w:rPr>
+          <w:sz w:val="20"/>
+          <w:szCs w:val="20"/>
+        </w:rPr>
+        <w:tab/>
+      </w:r>
+      <w:r>
+        <w:rPr>
+          <w:sz w:val="20"/>
+          <w:szCs w:val="20"/>
+        </w:rPr>
+        <w:tab/>
+      </w:r>
+      <w:r>
+        <w:rPr>
+          <w:sz w:val="20"/>
+          <w:szCs w:val="20"/>
+        </w:rPr>
+        <w:tab/>
+      </w:r>
+      <w:r>
+        <w:rPr>
+          <w:sz w:val="20"/>
+          <w:szCs w:val="20"/>
+        </w:rPr>
+        <w:tab/>
+      </w:r>
+      <w:r>
+        <w:rPr>
+          <w:sz w:val="20"/>
+          <w:szCs w:val="20"/>
+        </w:rPr>
+        <w:tab/>
+        <w:t>.filter(n -&gt; isPrime(n)).count();</w:t>
+      </w:r>
+    </w:p>
+    <w:p>
+      <w:pPr>
+        <w:pStyle w:val="code"/>
+        <w:pBdr>
+          <w:top w:val="single" w:sz="4" w:space="1" w:color="auto"/>
+          <w:left w:val="single" w:sz="4" w:space="1" w:color="auto"/>
+          <w:bottom w:val="single" w:sz="4" w:space="1" w:color="auto"/>
+          <w:right w:val="single" w:sz="4" w:space="1" w:color="auto"/>
+        </w:pBdr>
+        <w:rPr>
+          <w:sz w:val="20"/>
+          <w:szCs w:val="20"/>
+        </w:rPr>
+      </w:pPr>
+      <w:r>
+        <w:rPr>
+          <w:sz w:val="20"/>
+          <w:szCs w:val="20"/>
+        </w:rPr>
+        <w:tab/>
+      </w:r>
+      <w:r>
+        <w:rPr>
+          <w:sz w:val="20"/>
+          <w:szCs w:val="20"/>
+        </w:rPr>
+        <w:tab/>
+      </w:r>
+      <w:r>
+        <w:rPr>
+          <w:sz w:val="20"/>
+          <w:szCs w:val="20"/>
+        </w:rPr>
+        <w:tab/>
+        <w:t>endTime = System.nanoTime();</w:t>
+      </w:r>
+    </w:p>
+    <w:p>
+      <w:pPr>
+        <w:pStyle w:val="code"/>
+        <w:pBdr>
+          <w:top w:val="single" w:sz="4" w:space="1" w:color="auto"/>
+          <w:left w:val="single" w:sz="4" w:space="1" w:color="auto"/>
+          <w:bottom w:val="single" w:sz="4" w:space="1" w:color="auto"/>
+          <w:right w:val="single" w:sz="4" w:space="1" w:color="auto"/>
+        </w:pBdr>
+        <w:rPr>
+          <w:sz w:val="20"/>
+          <w:szCs w:val="20"/>
+        </w:rPr>
+      </w:pPr>
+      <w:r>
+        <w:rPr>
+          <w:sz w:val="20"/>
+          <w:szCs w:val="20"/>
+        </w:rPr>
+        <w:tab/>
+      </w:r>
+      <w:r>
+        <w:rPr>
+          <w:sz w:val="20"/>
+          <w:szCs w:val="20"/>
+        </w:rPr>
+        <w:tab/>
+      </w:r>
+      <w:r>
+        <w:rPr>
+          <w:sz w:val="20"/>
+          <w:szCs w:val="20"/>
+        </w:rPr>
+        <w:tab/>
+        <w:t xml:space="preserve">long parallelDuration = (endTime - startTime) </w:t>
+      </w:r>
+    </w:p>
+    <w:p>
+      <w:pPr>
+        <w:pStyle w:val="code"/>
+        <w:pBdr>
+          <w:top w:val="single" w:sz="4" w:space="1" w:color="auto"/>
+          <w:left w:val="single" w:sz="4" w:space="1" w:color="auto"/>
+          <w:bottom w:val="single" w:sz="4" w:space="1" w:color="auto"/>
+          <w:right w:val="single" w:sz="4" w:space="1" w:color="auto"/>
+        </w:pBdr>
+        <w:rPr>
+          <w:sz w:val="20"/>
+          <w:szCs w:val="20"/>
+        </w:rPr>
+      </w:pPr>
+      <w:r>
+        <w:rPr>
+          <w:sz w:val="20"/>
+          <w:szCs w:val="20"/>
+        </w:rPr>
+        <w:tab/>
+      </w:r>
+      <w:r>
+        <w:rPr>
+          <w:sz w:val="20"/>
+          <w:szCs w:val="20"/>
+        </w:rPr>
+        <w:tab/>
+      </w:r>
+      <w:r>
+        <w:rPr>
+          <w:sz w:val="20"/>
+          <w:szCs w:val="20"/>
+        </w:rPr>
+        <w:tab/>
+      </w:r>
+      <w:r>
+        <w:rPr>
+          <w:sz w:val="20"/>
+          <w:szCs w:val="20"/>
+        </w:rPr>
+        <w:t xml:space="preserve">  </w:t>
+      </w:r>
+      <w:r>
+        <w:rPr>
+          <w:sz w:val="20"/>
+          <w:szCs w:val="20"/>
+        </w:rPr>
+        <w:t>/ 1000000; // milliseconds</w:t>
+      </w:r>
+    </w:p>
+    <w:p>
+      <w:pPr>
+        <w:pStyle w:val="code"/>
+        <w:pBdr>
+          <w:top w:val="single" w:sz="4" w:space="1" w:color="auto"/>
+          <w:left w:val="single" w:sz="4" w:space="1" w:color="auto"/>
+          <w:bottom w:val="single" w:sz="4" w:space="1" w:color="auto"/>
+          <w:right w:val="single" w:sz="4" w:space="1" w:color="auto"/>
+        </w:pBdr>
+        <w:rPr>
+          <w:sz w:val="20"/>
+          <w:szCs w:val="20"/>
+        </w:rPr>
+      </w:pPr>
+    </w:p>
+    <w:p>
+      <w:pPr>
+        <w:pStyle w:val="code"/>
+        <w:pBdr>
+          <w:top w:val="single" w:sz="4" w:space="1" w:color="auto"/>
+          <w:left w:val="single" w:sz="4" w:space="1" w:color="auto"/>
+          <w:bottom w:val="single" w:sz="4" w:space="1" w:color="auto"/>
+          <w:right w:val="single" w:sz="4" w:space="1" w:color="auto"/>
+        </w:pBdr>
+        <w:rPr>
+          <w:sz w:val="20"/>
+          <w:szCs w:val="20"/>
+        </w:rPr>
+      </w:pPr>
+      <w:r>
+        <w:rPr>
+          <w:sz w:val="20"/>
+          <w:szCs w:val="20"/>
+        </w:rPr>
+        <w:tab/>
+      </w:r>
+      <w:r>
+        <w:rPr>
+          <w:sz w:val="20"/>
+          <w:szCs w:val="20"/>
+        </w:rPr>
+        <w:tab/>
+      </w:r>
+      <w:r>
+        <w:rPr>
+          <w:sz w:val="20"/>
+          <w:szCs w:val="20"/>
+        </w:rPr>
+        <w:tab/>
+        <w:t>// The answers had better be the same!</w:t>
+      </w:r>
+    </w:p>
+    <w:p>
+      <w:pPr>
+        <w:pStyle w:val="code"/>
+        <w:pBdr>
+          <w:top w:val="single" w:sz="4" w:space="1" w:color="auto"/>
+          <w:left w:val="single" w:sz="4" w:space="1" w:color="auto"/>
+          <w:bottom w:val="single" w:sz="4" w:space="1" w:color="auto"/>
+          <w:right w:val="single" w:sz="4" w:space="1" w:color="auto"/>
+        </w:pBdr>
+        <w:rPr>
+          <w:sz w:val="20"/>
+          <w:szCs w:val="20"/>
+        </w:rPr>
+      </w:pPr>
+      <w:r>
+        <w:rPr>
+          <w:sz w:val="20"/>
+          <w:szCs w:val="20"/>
+        </w:rPr>
+        <w:tab/>
+      </w:r>
+      <w:r>
+        <w:rPr>
+          <w:sz w:val="20"/>
+          <w:szCs w:val="20"/>
+        </w:rPr>
+        <w:tab/>
+      </w:r>
+      <w:r>
+        <w:rPr>
+          <w:sz w:val="20"/>
+          <w:szCs w:val="20"/>
+        </w:rPr>
+        <w:tab/>
+        <w:t>assert numPrimes1 == numPrimes2;</w:t>
+      </w:r>
+    </w:p>
+    <w:p>
+      <w:pPr>
+        <w:pStyle w:val="code"/>
+        <w:pBdr>
+          <w:top w:val="single" w:sz="4" w:space="1" w:color="auto"/>
+          <w:left w:val="single" w:sz="4" w:space="1" w:color="auto"/>
+          <w:bottom w:val="single" w:sz="4" w:space="1" w:color="auto"/>
+          <w:right w:val="single" w:sz="4" w:space="1" w:color="auto"/>
+        </w:pBdr>
+        <w:rPr>
+          <w:sz w:val="20"/>
+          <w:szCs w:val="20"/>
+        </w:rPr>
+      </w:pPr>
+    </w:p>
+    <w:p>
+      <w:pPr>
+        <w:pStyle w:val="code"/>
+        <w:pBdr>
+          <w:top w:val="single" w:sz="4" w:space="1" w:color="auto"/>
+          <w:left w:val="single" w:sz="4" w:space="1" w:color="auto"/>
+          <w:bottom w:val="single" w:sz="4" w:space="1" w:color="auto"/>
+          <w:right w:val="single" w:sz="4" w:space="1" w:color="auto"/>
+        </w:pBdr>
+        <w:rPr>
+          <w:sz w:val="20"/>
+          <w:szCs w:val="20"/>
+        </w:rPr>
+      </w:pPr>
+      <w:r>
+        <w:rPr>
+          <w:sz w:val="20"/>
+          <w:szCs w:val="20"/>
+        </w:rPr>
+        <w:tab/>
+      </w:r>
+      <w:r>
+        <w:rPr>
+          <w:sz w:val="20"/>
+          <w:szCs w:val="20"/>
+        </w:rPr>
+        <w:tab/>
+      </w:r>
+      <w:r>
+        <w:rPr>
+          <w:sz w:val="20"/>
+          <w:szCs w:val="20"/>
+        </w:rPr>
+        <w:tab/>
+        <w:t>// Step 4. Print the timing results.</w:t>
+      </w:r>
+    </w:p>
+    <w:p>
+      <w:pPr>
+        <w:pStyle w:val="code"/>
+        <w:pBdr>
+          <w:top w:val="single" w:sz="4" w:space="1" w:color="auto"/>
+          <w:left w:val="single" w:sz="4" w:space="1" w:color="auto"/>
+          <w:bottom w:val="single" w:sz="4" w:space="1" w:color="auto"/>
+          <w:right w:val="single" w:sz="4" w:space="1" w:color="auto"/>
+        </w:pBdr>
+        <w:rPr>
+          <w:sz w:val="20"/>
+          <w:szCs w:val="20"/>
+        </w:rPr>
+      </w:pPr>
+      <w:r>
+        <w:rPr>
+          <w:sz w:val="20"/>
+          <w:szCs w:val="20"/>
+        </w:rPr>
+        <w:tab/>
+      </w:r>
+      <w:r>
+        <w:rPr>
+          <w:sz w:val="20"/>
+          <w:szCs w:val="20"/>
+        </w:rPr>
+        <w:tab/>
+      </w:r>
+      <w:r>
+        <w:rPr>
+          <w:sz w:val="20"/>
+          <w:szCs w:val="20"/>
+        </w:rPr>
+        <w:tab/>
+        <w:t>double speedup = (double) sequentialDuration</w:t>
+      </w:r>
+    </w:p>
+    <w:p>
+      <w:pPr>
+        <w:pStyle w:val="code"/>
+        <w:pBdr>
+          <w:top w:val="single" w:sz="4" w:space="1" w:color="auto"/>
+          <w:left w:val="single" w:sz="4" w:space="1" w:color="auto"/>
+          <w:bottom w:val="single" w:sz="4" w:space="1" w:color="auto"/>
+          <w:right w:val="single" w:sz="4" w:space="1" w:color="auto"/>
+        </w:pBdr>
+        <w:rPr>
+          <w:sz w:val="20"/>
+          <w:szCs w:val="20"/>
+        </w:rPr>
+      </w:pPr>
+      <w:r>
+        <w:rPr>
+          <w:sz w:val="20"/>
+          <w:szCs w:val="20"/>
+        </w:rPr>
+        <w:tab/>
+      </w:r>
+      <w:r>
+        <w:rPr>
+          <w:sz w:val="20"/>
+          <w:szCs w:val="20"/>
+        </w:rPr>
+        <w:tab/>
+      </w:r>
+      <w:r>
+        <w:rPr>
+          <w:sz w:val="20"/>
+          <w:szCs w:val="20"/>
+        </w:rPr>
+        <w:tab/>
+      </w:r>
+      <w:r>
+        <w:rPr>
+          <w:sz w:val="20"/>
+          <w:szCs w:val="20"/>
+        </w:rPr>
+        <w:tab/>
+      </w:r>
+      <w:r>
+        <w:rPr>
+          <w:sz w:val="20"/>
+          <w:szCs w:val="20"/>
+        </w:rPr>
+        <w:tab/>
+        <w:t>/ parallelDuration;</w:t>
+      </w:r>
+    </w:p>
+    <w:p>
+      <w:pPr>
+        <w:pStyle w:val="code"/>
+        <w:pBdr>
+          <w:top w:val="single" w:sz="4" w:space="1" w:color="auto"/>
+          <w:left w:val="single" w:sz="4" w:space="1" w:color="auto"/>
+          <w:bottom w:val="single" w:sz="4" w:space="1" w:color="auto"/>
+          <w:right w:val="single" w:sz="4" w:space="1" w:color="auto"/>
+        </w:pBdr>
+        <w:rPr>
+          <w:sz w:val="20"/>
+          <w:szCs w:val="20"/>
+        </w:rPr>
+      </w:pPr>
+      <w:r>
+        <w:rPr>
+          <w:sz w:val="20"/>
+          <w:szCs w:val="20"/>
+        </w:rPr>
+        <w:tab/>
+      </w:r>
+      <w:r>
+        <w:rPr>
+          <w:sz w:val="20"/>
+          <w:szCs w:val="20"/>
+        </w:rPr>
+        <w:tab/>
+      </w:r>
+      <w:r>
+        <w:rPr>
+          <w:sz w:val="20"/>
+          <w:szCs w:val="20"/>
+        </w:rPr>
+        <w:tab/>
+        <w:t>System.out.format(</w:t>
+      </w:r>
+    </w:p>
+    <w:p>
+      <w:pPr>
+        <w:pStyle w:val="code"/>
+        <w:pBdr>
+          <w:top w:val="single" w:sz="4" w:space="1" w:color="auto"/>
+          <w:left w:val="single" w:sz="4" w:space="1" w:color="auto"/>
+          <w:bottom w:val="single" w:sz="4" w:space="1" w:color="auto"/>
+          <w:right w:val="single" w:sz="4" w:space="1" w:color="auto"/>
+        </w:pBdr>
+        <w:rPr>
+          <w:sz w:val="20"/>
+          <w:szCs w:val="20"/>
+        </w:rPr>
+      </w:pPr>
+      <w:r>
+        <w:rPr>
+          <w:sz w:val="20"/>
+          <w:szCs w:val="20"/>
+        </w:rPr>
+        <w:tab/>
+      </w:r>
+      <w:r>
+        <w:rPr>
+          <w:sz w:val="20"/>
+          <w:szCs w:val="20"/>
+        </w:rPr>
+        <w:tab/>
+      </w:r>
+      <w:r>
+        <w:rPr>
+          <w:sz w:val="20"/>
+          <w:szCs w:val="20"/>
+        </w:rPr>
+        <w:tab/>
+        <w:t>"sequential %dms, parallel %dms, speedup factor %2.2f\n",</w:t>
+      </w:r>
+    </w:p>
+    <w:p>
+      <w:pPr>
+        <w:pStyle w:val="code"/>
+        <w:pBdr>
+          <w:top w:val="single" w:sz="4" w:space="1" w:color="auto"/>
+          <w:left w:val="single" w:sz="4" w:space="1" w:color="auto"/>
+          <w:bottom w:val="single" w:sz="4" w:space="1" w:color="auto"/>
+          <w:right w:val="single" w:sz="4" w:space="1" w:color="auto"/>
+        </w:pBdr>
+        <w:rPr>
+          <w:sz w:val="20"/>
+          <w:szCs w:val="20"/>
+        </w:rPr>
+      </w:pPr>
+      <w:r>
+        <w:rPr>
+          <w:sz w:val="20"/>
+          <w:szCs w:val="20"/>
+        </w:rPr>
+        <w:tab/>
+      </w:r>
+      <w:r>
+        <w:rPr>
+          <w:sz w:val="20"/>
+          <w:szCs w:val="20"/>
+        </w:rPr>
+        <w:tab/>
+      </w:r>
+      <w:r>
+        <w:rPr>
+          <w:sz w:val="20"/>
+          <w:szCs w:val="20"/>
+        </w:rPr>
+        <w:tab/>
+      </w:r>
+      <w:r>
+        <w:rPr>
+          <w:sz w:val="20"/>
+          <w:szCs w:val="20"/>
+        </w:rPr>
+        <w:tab/>
+        <w:t>sequentialDuration, parallelDuration, speedup);</w:t>
+      </w:r>
+    </w:p>
+    <w:p>
+      <w:pPr>
+        <w:pStyle w:val="code"/>
+        <w:pBdr>
+          <w:top w:val="single" w:sz="4" w:space="1" w:color="auto"/>
+          <w:left w:val="single" w:sz="4" w:space="1" w:color="auto"/>
+          <w:bottom w:val="single" w:sz="4" w:space="1" w:color="auto"/>
+          <w:right w:val="single" w:sz="4" w:space="1" w:color="auto"/>
+        </w:pBdr>
+        <w:rPr>
+          <w:sz w:val="20"/>
+          <w:szCs w:val="20"/>
+        </w:rPr>
+      </w:pPr>
+      <w:r>
+        <w:rPr>
+          <w:sz w:val="20"/>
+          <w:szCs w:val="20"/>
+        </w:rPr>
+        <w:tab/>
+      </w:r>
+      <w:r>
+        <w:rPr>
+          <w:sz w:val="20"/>
+          <w:szCs w:val="20"/>
+        </w:rPr>
+        <w:tab/>
+        <w:t>}</w:t>
+      </w:r>
+    </w:p>
+    <w:p>
+      <w:pPr>
+        <w:pStyle w:val="code"/>
+        <w:pBdr>
+          <w:top w:val="single" w:sz="4" w:space="1" w:color="auto"/>
+          <w:left w:val="single" w:sz="4" w:space="1" w:color="auto"/>
+          <w:bottom w:val="single" w:sz="4" w:space="1" w:color="auto"/>
+          <w:right w:val="single" w:sz="4" w:space="1" w:color="auto"/>
+        </w:pBdr>
+        <w:rPr>
+          <w:sz w:val="20"/>
+          <w:szCs w:val="20"/>
+        </w:rPr>
+      </w:pPr>
+      <w:r>
+        <w:rPr>
+          <w:sz w:val="20"/>
+          <w:szCs w:val="20"/>
+        </w:rPr>
+        <w:tab/>
+        <w:t>}</w:t>
+      </w:r>
+    </w:p>
+    <w:p>
+      <w:pPr>
+        <w:pStyle w:val="code"/>
+        <w:pBdr>
+          <w:top w:val="single" w:sz="4" w:space="1" w:color="auto"/>
+          <w:left w:val="single" w:sz="4" w:space="1" w:color="auto"/>
+          <w:bottom w:val="single" w:sz="4" w:space="1" w:color="auto"/>
+          <w:right w:val="single" w:sz="4" w:space="1" w:color="auto"/>
+        </w:pBdr>
+        <w:rPr>
+          <w:sz w:val="20"/>
+          <w:szCs w:val="20"/>
+        </w:rPr>
+      </w:pPr>
+      <w:r>
+        <w:rPr>
+          <w:sz w:val="20"/>
+          <w:szCs w:val="20"/>
+        </w:rPr>
+        <w:t>}</w:t>
+      </w:r>
+    </w:p>
+    <w:p/>
+    <w:p>
+      <w:pPr>
+        <w:pStyle w:val="Heading1"/>
+      </w:pPr>
+      <w:r>
+        <w:t xml:space="preserve">Solutions to </w:t>
+      </w:r>
+      <w:r>
+        <w:t xml:space="preserve">example </w:t>
+      </w:r>
+      <w:r>
+        <w:t>problems</w:t>
+      </w:r>
+    </w:p>
+    <w:p/>
+    <w:p>
+      <w:pPr>
+        <w:pStyle w:val="ExampleProblem"/>
+      </w:pPr>
+      <w:r>
+        <w:t>E</w:t>
+      </w:r>
+      <w:r>
+        <w:rPr>
+          <w:rStyle w:val="ExampleProblemChar"/>
+        </w:rPr>
+        <w:t>xamp</w:t>
+      </w:r>
+      <w:r>
+        <w:t xml:space="preserve">le problem </w:t>
+      </w:r>
+      <w:r>
+        <w:rPr>
+          <w:rStyle w:val="questionChar"/>
+          <w:rFonts w:ascii="Tahoma" w:hAnsi="Tahoma" w:cs="Tahoma"/>
+          <w:b w:val="0"/>
+          <w:bCs w:val="0"/>
+          <w:sz w:val="18"/>
+          <w:szCs w:val="18"/>
+        </w:rPr>
+        <w:fldChar w:fldCharType="begin"/>
+      </w:r>
+      <w:r>
+        <w:rPr>
+          <w:rStyle w:val="questionChar"/>
+          <w:rFonts w:ascii="Tahoma" w:hAnsi="Tahoma" w:cs="Tahoma"/>
+          <w:b w:val="0"/>
+          <w:bCs w:val="0"/>
+          <w:sz w:val="18"/>
+          <w:szCs w:val="18"/>
+        </w:rPr>
+        <w:instrText xml:space="preserve"> SEQ  exampleProblem </w:instrText>
+      </w:r>
+      <w:r>
+        <w:rPr>
+          <w:rStyle w:val="questionChar"/>
+          <w:rFonts w:ascii="Tahoma" w:hAnsi="Tahoma" w:cs="Tahoma"/>
+          <w:b w:val="0"/>
+          <w:bCs w:val="0"/>
+          <w:sz w:val="18"/>
+          <w:szCs w:val="18"/>
+        </w:rPr>
+        <w:instrText>\r1</w:instrText>
+      </w:r>
+      <w:r>
+        <w:rPr>
+          <w:rStyle w:val="questionChar"/>
+          <w:rFonts w:ascii="Tahoma" w:hAnsi="Tahoma" w:cs="Tahoma"/>
+          <w:b w:val="0"/>
+          <w:bCs w:val="0"/>
+          <w:sz w:val="18"/>
+          <w:szCs w:val="18"/>
+        </w:rPr>
+        <w:fldChar w:fldCharType="separate"/>
+      </w:r>
+      <w:r>
+        <w:rPr>
+          <w:rStyle w:val="questionChar"/>
+          <w:rFonts w:ascii="Tahoma" w:hAnsi="Tahoma" w:cs="Tahoma"/>
+          <w:b w:val="0"/>
+          <w:bCs w:val="0"/>
+          <w:noProof/>
+          <w:sz w:val="18"/>
+          <w:szCs w:val="18"/>
+        </w:rPr>
+        <w:t>1</w:t>
+      </w:r>
+      <w:r>
+        <w:rPr>
+          <w:rStyle w:val="questionChar"/>
+          <w:rFonts w:ascii="Tahoma" w:hAnsi="Tahoma" w:cs="Tahoma"/>
+          <w:b w:val="0"/>
+          <w:bCs w:val="0"/>
+          <w:sz w:val="18"/>
+          <w:szCs w:val="18"/>
+        </w:rPr>
+        <w:fldChar w:fldCharType="end"/>
+      </w:r>
+      <w:r>
+        <w:rPr>
+          <w:rStyle w:val="questionChar"/>
+          <w:rFonts w:ascii="Tahoma" w:hAnsi="Tahoma" w:cs="Tahoma"/>
+          <w:b w:val="0"/>
+          <w:bCs w:val="0"/>
+          <w:sz w:val="18"/>
+          <w:szCs w:val="18"/>
+        </w:rPr>
+        <w:t>.</w:t>
+      </w:r>
+    </w:p>
+    <w:p>
+      <w:pPr>
+        <w:pStyle w:val="code"/>
+      </w:pPr>
+      <w:r>
+        <w:t>applyToMinusNine(add5)</w:t>
+      </w:r>
+      <w:r>
+        <w:t xml:space="preserve"> → </w:t>
+      </w:r>
+      <w:r>
+        <w:t>-4</w:t>
+      </w:r>
+    </w:p>
+    <w:p>
+      <w:pPr>
+        <w:pStyle w:val="code"/>
+      </w:pPr>
+      <w:r>
+        <w:t>applyToMinusNine(multBy3IfPositive)</w:t>
+      </w:r>
+      <w:r>
+        <w:t xml:space="preserve"> → </w:t>
+      </w:r>
+      <w:r>
+        <w:t>0</w:t>
+      </w:r>
+    </w:p>
+    <w:p>
+      <w:pPr>
+        <w:pStyle w:val="code"/>
+      </w:pPr>
+    </w:p>
+    <w:p>
+      <w:pPr>
+        <w:pStyle w:val="ExampleProblem"/>
+      </w:pPr>
+      <w:r>
+        <w:t>E</w:t>
+      </w:r>
+      <w:r>
+        <w:rPr>
+          <w:rStyle w:val="ExampleProblemChar"/>
+        </w:rPr>
+        <w:t>xamp</w:t>
+      </w:r>
+      <w:r>
+        <w:t xml:space="preserve">le problem </w:t>
+      </w:r>
+      <w:r>
+        <w:rPr>
+          <w:rStyle w:val="questionChar"/>
+          <w:rFonts w:ascii="Tahoma" w:hAnsi="Tahoma" w:cs="Tahoma"/>
+          <w:b w:val="0"/>
+          <w:bCs w:val="0"/>
+          <w:sz w:val="18"/>
+          <w:szCs w:val="18"/>
+        </w:rPr>
+        <w:fldChar w:fldCharType="begin"/>
+      </w:r>
+      <w:r>
+        <w:rPr>
+          <w:rStyle w:val="questionChar"/>
+          <w:rFonts w:ascii="Tahoma" w:hAnsi="Tahoma" w:cs="Tahoma"/>
+          <w:b w:val="0"/>
+          <w:bCs w:val="0"/>
+          <w:sz w:val="18"/>
+          <w:szCs w:val="18"/>
+        </w:rPr>
+        <w:instrText xml:space="preserve"> SEQ  exampleProblem</w:instrText>
+      </w:r>
+      <w:r>
+        <w:rPr>
+          <w:rStyle w:val="questionChar"/>
+          <w:rFonts w:ascii="Tahoma" w:hAnsi="Tahoma" w:cs="Tahoma"/>
+          <w:b w:val="0"/>
+          <w:bCs w:val="0"/>
+          <w:sz w:val="18"/>
+          <w:szCs w:val="18"/>
+        </w:rPr>
+        <w:fldChar w:fldCharType="separate"/>
+      </w:r>
+      <w:r>
+        <w:rPr>
+          <w:rStyle w:val="questionChar"/>
+          <w:rFonts w:ascii="Tahoma" w:hAnsi="Tahoma" w:cs="Tahoma"/>
+          <w:b w:val="0"/>
+          <w:bCs w:val="0"/>
+          <w:noProof/>
+          <w:sz w:val="18"/>
+          <w:szCs w:val="18"/>
+        </w:rPr>
+        <w:t>2</w:t>
+      </w:r>
+      <w:r>
+        <w:rPr>
+          <w:rStyle w:val="questionChar"/>
+          <w:rFonts w:ascii="Tahoma" w:hAnsi="Tahoma" w:cs="Tahoma"/>
+          <w:b w:val="0"/>
+          <w:bCs w:val="0"/>
+          <w:sz w:val="18"/>
+          <w:szCs w:val="18"/>
+        </w:rPr>
+        <w:fldChar w:fldCharType="end"/>
+      </w:r>
+      <w:r>
+        <w:rPr>
+          <w:rStyle w:val="questionChar"/>
+          <w:rFonts w:ascii="Tahoma" w:hAnsi="Tahoma" w:cs="Tahoma"/>
+          <w:b w:val="0"/>
+          <w:bCs w:val="0"/>
+          <w:sz w:val="18"/>
+          <w:szCs w:val="18"/>
+        </w:rPr>
+        <w:t>.</w:t>
+      </w:r>
+    </w:p>
+    <w:p>
+      <w:pPr>
+        <w:pStyle w:val="code"/>
+      </w:pPr>
+      <w:r>
+        <w:t>applyToMinusNine(add5) →</w:t>
+      </w:r>
+      <w:r>
+        <w:t xml:space="preserve"> -4</w:t>
+      </w:r>
+    </w:p>
+    <w:p>
+      <w:pPr>
+        <w:pStyle w:val="code"/>
+      </w:pPr>
+      <w:r>
+        <w:t>applyToMinusNine(multBy3IfPositive)</w:t>
+      </w:r>
+      <w:r>
+        <w:t xml:space="preserve"> → 0</w:t>
+      </w:r>
+    </w:p>
+    <w:p/>
+    <w:p>
+      <w:pPr>
+        <w:pStyle w:val="ExampleProblem"/>
+      </w:pPr>
+      <w:r>
         <w:lastRenderedPageBreak/>
-        <w:tab/>
-      </w:r>
-      <w:r>
-        <w:rPr>
-          <w:sz w:val="20"/>
-          <w:szCs w:val="20"/>
-        </w:rPr>
-        <w:tab/>
-      </w:r>
-      <w:r>
-        <w:rPr>
-          <w:sz w:val="20"/>
-          <w:szCs w:val="20"/>
-        </w:rPr>
-        <w:tab/>
-      </w:r>
-      <w:r>
-        <w:rPr>
-          <w:sz w:val="20"/>
-          <w:szCs w:val="20"/>
-        </w:rPr>
-        <w:t xml:space="preserve">  </w:t>
-      </w:r>
-      <w:r>
-        <w:rPr>
-          <w:sz w:val="20"/>
-          <w:szCs w:val="20"/>
-        </w:rPr>
-        <w:t>/ 1000000; // milliseconds</w:t>
-      </w:r>
-    </w:p>
-    <w:p>
-      <w:pPr>
-        <w:pStyle w:val="code"/>
-        <w:pBdr>
-          <w:top w:val="single" w:sz="4" w:space="1" w:color="auto"/>
-          <w:left w:val="single" w:sz="4" w:space="1" w:color="auto"/>
-          <w:bottom w:val="single" w:sz="4" w:space="1" w:color="auto"/>
-          <w:right w:val="single" w:sz="4" w:space="1" w:color="auto"/>
-        </w:pBdr>
-        <w:rPr>
-          <w:sz w:val="20"/>
-          <w:szCs w:val="20"/>
-        </w:rPr>
-      </w:pPr>
-    </w:p>
-    <w:p>
-      <w:pPr>
-        <w:pStyle w:val="code"/>
-        <w:pBdr>
-          <w:top w:val="single" w:sz="4" w:space="1" w:color="auto"/>
-          <w:left w:val="single" w:sz="4" w:space="1" w:color="auto"/>
-          <w:bottom w:val="single" w:sz="4" w:space="1" w:color="auto"/>
-          <w:right w:val="single" w:sz="4" w:space="1" w:color="auto"/>
-        </w:pBdr>
-        <w:rPr>
-          <w:sz w:val="20"/>
-          <w:szCs w:val="20"/>
-        </w:rPr>
-      </w:pPr>
-      <w:r>
-        <w:rPr>
-          <w:sz w:val="20"/>
-          <w:szCs w:val="20"/>
-        </w:rPr>
-        <w:tab/>
-      </w:r>
-      <w:r>
-        <w:rPr>
-          <w:sz w:val="20"/>
-          <w:szCs w:val="20"/>
-        </w:rPr>
-        <w:tab/>
-      </w:r>
-      <w:r>
-        <w:rPr>
-          <w:sz w:val="20"/>
-          <w:szCs w:val="20"/>
-        </w:rPr>
-        <w:tab/>
-        <w:t>// Step 3. The same as the previous step, but with a parallel</w:t>
-      </w:r>
-    </w:p>
-    <w:p>
-      <w:pPr>
-        <w:pStyle w:val="code"/>
-        <w:pBdr>
-          <w:top w:val="single" w:sz="4" w:space="1" w:color="auto"/>
-          <w:left w:val="single" w:sz="4" w:space="1" w:color="auto"/>
-          <w:bottom w:val="single" w:sz="4" w:space="1" w:color="auto"/>
-          <w:right w:val="single" w:sz="4" w:space="1" w:color="auto"/>
-        </w:pBdr>
-        <w:rPr>
-          <w:sz w:val="20"/>
-          <w:szCs w:val="20"/>
-        </w:rPr>
-      </w:pPr>
-      <w:r>
-        <w:rPr>
-          <w:sz w:val="20"/>
-          <w:szCs w:val="20"/>
-        </w:rPr>
-        <w:tab/>
-      </w:r>
-      <w:r>
-        <w:rPr>
-          <w:sz w:val="20"/>
-          <w:szCs w:val="20"/>
-        </w:rPr>
-        <w:tab/>
-      </w:r>
-      <w:r>
-        <w:rPr>
-          <w:sz w:val="20"/>
-          <w:szCs w:val="20"/>
-        </w:rPr>
-        <w:tab/>
-        <w:t>// stream.</w:t>
-      </w:r>
-    </w:p>
-    <w:p>
-      <w:pPr>
-        <w:pStyle w:val="code"/>
-        <w:pBdr>
-          <w:top w:val="single" w:sz="4" w:space="1" w:color="auto"/>
-          <w:left w:val="single" w:sz="4" w:space="1" w:color="auto"/>
-          <w:bottom w:val="single" w:sz="4" w:space="1" w:color="auto"/>
-          <w:right w:val="single" w:sz="4" w:space="1" w:color="auto"/>
-        </w:pBdr>
-        <w:rPr>
-          <w:sz w:val="20"/>
-          <w:szCs w:val="20"/>
-        </w:rPr>
-      </w:pPr>
-      <w:r>
-        <w:rPr>
-          <w:sz w:val="20"/>
-          <w:szCs w:val="20"/>
-        </w:rPr>
-        <w:tab/>
-      </w:r>
-      <w:r>
-        <w:rPr>
-          <w:sz w:val="20"/>
-          <w:szCs w:val="20"/>
-        </w:rPr>
-        <w:tab/>
-      </w:r>
-      <w:r>
-        <w:rPr>
-          <w:sz w:val="20"/>
-          <w:szCs w:val="20"/>
-        </w:rPr>
-        <w:tab/>
-        <w:t>startTime = System.nanoTime();</w:t>
-      </w:r>
-    </w:p>
-    <w:p>
-      <w:pPr>
-        <w:pStyle w:val="code"/>
-        <w:pBdr>
-          <w:top w:val="single" w:sz="4" w:space="1" w:color="auto"/>
-          <w:left w:val="single" w:sz="4" w:space="1" w:color="auto"/>
-          <w:bottom w:val="single" w:sz="4" w:space="1" w:color="auto"/>
-          <w:right w:val="single" w:sz="4" w:space="1" w:color="auto"/>
-        </w:pBdr>
-        <w:rPr>
-          <w:sz w:val="20"/>
-          <w:szCs w:val="20"/>
-        </w:rPr>
-      </w:pPr>
-      <w:r>
-        <w:rPr>
-          <w:sz w:val="20"/>
-          <w:szCs w:val="20"/>
-        </w:rPr>
-        <w:tab/>
-      </w:r>
-      <w:r>
-        <w:rPr>
-          <w:sz w:val="20"/>
-          <w:szCs w:val="20"/>
-        </w:rPr>
-        <w:tab/>
-      </w:r>
-      <w:r>
-        <w:rPr>
-          <w:sz w:val="20"/>
-          <w:szCs w:val="20"/>
-        </w:rPr>
-        <w:tab/>
-        <w:t>numPrimes2 = IntStream.of(values).parallel()</w:t>
-      </w:r>
-    </w:p>
-    <w:p>
-      <w:pPr>
-        <w:pStyle w:val="code"/>
-        <w:pBdr>
-          <w:top w:val="single" w:sz="4" w:space="1" w:color="auto"/>
-          <w:left w:val="single" w:sz="4" w:space="1" w:color="auto"/>
-          <w:bottom w:val="single" w:sz="4" w:space="1" w:color="auto"/>
-          <w:right w:val="single" w:sz="4" w:space="1" w:color="auto"/>
-        </w:pBdr>
-        <w:rPr>
-          <w:sz w:val="20"/>
-          <w:szCs w:val="20"/>
-        </w:rPr>
-      </w:pPr>
-      <w:r>
-        <w:rPr>
-          <w:sz w:val="20"/>
-          <w:szCs w:val="20"/>
-        </w:rPr>
-        <w:tab/>
-      </w:r>
-      <w:r>
-        <w:rPr>
-          <w:sz w:val="20"/>
-          <w:szCs w:val="20"/>
-        </w:rPr>
-        <w:tab/>
-      </w:r>
-      <w:r>
-        <w:rPr>
-          <w:sz w:val="20"/>
-          <w:szCs w:val="20"/>
-        </w:rPr>
-        <w:tab/>
-      </w:r>
-      <w:r>
-        <w:rPr>
-          <w:sz w:val="20"/>
-          <w:szCs w:val="20"/>
-        </w:rPr>
-        <w:tab/>
-      </w:r>
-      <w:r>
-        <w:rPr>
-          <w:sz w:val="20"/>
-          <w:szCs w:val="20"/>
-        </w:rPr>
-        <w:tab/>
-        <w:t>.filter(n -&gt; isPrime(n)).count();</w:t>
-      </w:r>
-    </w:p>
-    <w:p>
-      <w:pPr>
-        <w:pStyle w:val="code"/>
-        <w:pBdr>
-          <w:top w:val="single" w:sz="4" w:space="1" w:color="auto"/>
-          <w:left w:val="single" w:sz="4" w:space="1" w:color="auto"/>
-          <w:bottom w:val="single" w:sz="4" w:space="1" w:color="auto"/>
-          <w:right w:val="single" w:sz="4" w:space="1" w:color="auto"/>
-        </w:pBdr>
-        <w:rPr>
-          <w:sz w:val="20"/>
-          <w:szCs w:val="20"/>
-        </w:rPr>
-      </w:pPr>
-      <w:r>
-        <w:rPr>
-          <w:sz w:val="20"/>
-          <w:szCs w:val="20"/>
-        </w:rPr>
-        <w:tab/>
-      </w:r>
-      <w:r>
-        <w:rPr>
-          <w:sz w:val="20"/>
-          <w:szCs w:val="20"/>
-        </w:rPr>
-        <w:tab/>
-      </w:r>
-      <w:r>
-        <w:rPr>
-          <w:sz w:val="20"/>
-          <w:szCs w:val="20"/>
-        </w:rPr>
-        <w:tab/>
-        <w:t>endTime = System.nanoTime();</w:t>
-      </w:r>
-    </w:p>
-    <w:p>
-      <w:pPr>
-        <w:pStyle w:val="code"/>
-        <w:pBdr>
-          <w:top w:val="single" w:sz="4" w:space="1" w:color="auto"/>
-          <w:left w:val="single" w:sz="4" w:space="1" w:color="auto"/>
-          <w:bottom w:val="single" w:sz="4" w:space="1" w:color="auto"/>
-          <w:right w:val="single" w:sz="4" w:space="1" w:color="auto"/>
-        </w:pBdr>
-        <w:rPr>
-          <w:sz w:val="20"/>
-          <w:szCs w:val="20"/>
-        </w:rPr>
-      </w:pPr>
-      <w:r>
-        <w:rPr>
-          <w:sz w:val="20"/>
-          <w:szCs w:val="20"/>
-        </w:rPr>
-        <w:tab/>
-      </w:r>
-      <w:r>
-        <w:rPr>
-          <w:sz w:val="20"/>
-          <w:szCs w:val="20"/>
-        </w:rPr>
-        <w:tab/>
-      </w:r>
-      <w:r>
-        <w:rPr>
-          <w:sz w:val="20"/>
-          <w:szCs w:val="20"/>
-        </w:rPr>
-        <w:tab/>
-        <w:t xml:space="preserve">long parallelDuration = (endTime - startTime) </w:t>
-      </w:r>
-    </w:p>
-    <w:p>
-      <w:pPr>
-        <w:pStyle w:val="code"/>
-        <w:pBdr>
-          <w:top w:val="single" w:sz="4" w:space="1" w:color="auto"/>
-          <w:left w:val="single" w:sz="4" w:space="1" w:color="auto"/>
-          <w:bottom w:val="single" w:sz="4" w:space="1" w:color="auto"/>
-          <w:right w:val="single" w:sz="4" w:space="1" w:color="auto"/>
-        </w:pBdr>
-        <w:rPr>
-          <w:sz w:val="20"/>
-          <w:szCs w:val="20"/>
-        </w:rPr>
-      </w:pPr>
-      <w:r>
-        <w:rPr>
-          <w:sz w:val="20"/>
-          <w:szCs w:val="20"/>
-        </w:rPr>
-        <w:tab/>
-      </w:r>
-      <w:r>
-        <w:rPr>
-          <w:sz w:val="20"/>
-          <w:szCs w:val="20"/>
-        </w:rPr>
-        <w:tab/>
-      </w:r>
-      <w:r>
-        <w:rPr>
-          <w:sz w:val="20"/>
-          <w:szCs w:val="20"/>
-        </w:rPr>
-        <w:tab/>
-      </w:r>
-      <w:r>
-        <w:rPr>
-          <w:sz w:val="20"/>
-          <w:szCs w:val="20"/>
-        </w:rPr>
-        <w:t xml:space="preserve">  </w:t>
-      </w:r>
-      <w:r>
-        <w:rPr>
-          <w:sz w:val="20"/>
-          <w:szCs w:val="20"/>
-        </w:rPr>
-        <w:t>/ 1000000; // milliseconds</w:t>
-      </w:r>
-    </w:p>
-    <w:p>
-      <w:pPr>
-        <w:pStyle w:val="code"/>
-        <w:pBdr>
-          <w:top w:val="single" w:sz="4" w:space="1" w:color="auto"/>
-          <w:left w:val="single" w:sz="4" w:space="1" w:color="auto"/>
-          <w:bottom w:val="single" w:sz="4" w:space="1" w:color="auto"/>
-          <w:right w:val="single" w:sz="4" w:space="1" w:color="auto"/>
-        </w:pBdr>
-        <w:rPr>
-          <w:sz w:val="20"/>
-          <w:szCs w:val="20"/>
-        </w:rPr>
-      </w:pPr>
-    </w:p>
-    <w:p>
-      <w:pPr>
-        <w:pStyle w:val="code"/>
-        <w:pBdr>
-          <w:top w:val="single" w:sz="4" w:space="1" w:color="auto"/>
-          <w:left w:val="single" w:sz="4" w:space="1" w:color="auto"/>
-          <w:bottom w:val="single" w:sz="4" w:space="1" w:color="auto"/>
-          <w:right w:val="single" w:sz="4" w:space="1" w:color="auto"/>
-        </w:pBdr>
-        <w:rPr>
-          <w:sz w:val="20"/>
-          <w:szCs w:val="20"/>
-        </w:rPr>
-      </w:pPr>
-      <w:r>
-        <w:rPr>
-          <w:sz w:val="20"/>
-          <w:szCs w:val="20"/>
-        </w:rPr>
-        <w:tab/>
-      </w:r>
-      <w:r>
-        <w:rPr>
-          <w:sz w:val="20"/>
-          <w:szCs w:val="20"/>
-        </w:rPr>
-        <w:tab/>
-      </w:r>
-      <w:r>
-        <w:rPr>
-          <w:sz w:val="20"/>
-          <w:szCs w:val="20"/>
-        </w:rPr>
-        <w:tab/>
-        <w:t>// The answers had better be the same!</w:t>
-      </w:r>
-    </w:p>
-    <w:p>
-      <w:pPr>
-        <w:pStyle w:val="code"/>
-        <w:pBdr>
-          <w:top w:val="single" w:sz="4" w:space="1" w:color="auto"/>
-          <w:left w:val="single" w:sz="4" w:space="1" w:color="auto"/>
-          <w:bottom w:val="single" w:sz="4" w:space="1" w:color="auto"/>
-          <w:right w:val="single" w:sz="4" w:space="1" w:color="auto"/>
-        </w:pBdr>
-        <w:rPr>
-          <w:sz w:val="20"/>
-          <w:szCs w:val="20"/>
-        </w:rPr>
-      </w:pPr>
-      <w:r>
-        <w:rPr>
-          <w:sz w:val="20"/>
-          <w:szCs w:val="20"/>
-        </w:rPr>
-        <w:tab/>
-      </w:r>
-      <w:r>
-        <w:rPr>
-          <w:sz w:val="20"/>
-          <w:szCs w:val="20"/>
-        </w:rPr>
-        <w:tab/>
-      </w:r>
-      <w:r>
-        <w:rPr>
-          <w:sz w:val="20"/>
-          <w:szCs w:val="20"/>
-        </w:rPr>
-        <w:tab/>
-        <w:t>assert numPrimes1 == numPrimes2;</w:t>
-      </w:r>
-    </w:p>
-    <w:p>
-      <w:pPr>
-        <w:pStyle w:val="code"/>
-        <w:pBdr>
-          <w:top w:val="single" w:sz="4" w:space="1" w:color="auto"/>
-          <w:left w:val="single" w:sz="4" w:space="1" w:color="auto"/>
-          <w:bottom w:val="single" w:sz="4" w:space="1" w:color="auto"/>
-          <w:right w:val="single" w:sz="4" w:space="1" w:color="auto"/>
-        </w:pBdr>
-        <w:rPr>
-          <w:sz w:val="20"/>
-          <w:szCs w:val="20"/>
-        </w:rPr>
-      </w:pPr>
-    </w:p>
-    <w:p>
-      <w:pPr>
-        <w:pStyle w:val="code"/>
-        <w:pBdr>
-          <w:top w:val="single" w:sz="4" w:space="1" w:color="auto"/>
-          <w:left w:val="single" w:sz="4" w:space="1" w:color="auto"/>
-          <w:bottom w:val="single" w:sz="4" w:space="1" w:color="auto"/>
-          <w:right w:val="single" w:sz="4" w:space="1" w:color="auto"/>
-        </w:pBdr>
-        <w:rPr>
-          <w:sz w:val="20"/>
-          <w:szCs w:val="20"/>
-        </w:rPr>
-      </w:pPr>
-      <w:r>
-        <w:rPr>
-          <w:sz w:val="20"/>
-          <w:szCs w:val="20"/>
-        </w:rPr>
-        <w:tab/>
-      </w:r>
-      <w:r>
-        <w:rPr>
-          <w:sz w:val="20"/>
-          <w:szCs w:val="20"/>
-        </w:rPr>
-        <w:tab/>
-      </w:r>
-      <w:r>
-        <w:rPr>
-          <w:sz w:val="20"/>
-          <w:szCs w:val="20"/>
-        </w:rPr>
-        <w:tab/>
-        <w:t>// Step 4. Print the timing results.</w:t>
-      </w:r>
-    </w:p>
-    <w:p>
-      <w:pPr>
-        <w:pStyle w:val="code"/>
-        <w:pBdr>
-          <w:top w:val="single" w:sz="4" w:space="1" w:color="auto"/>
-          <w:left w:val="single" w:sz="4" w:space="1" w:color="auto"/>
-          <w:bottom w:val="single" w:sz="4" w:space="1" w:color="auto"/>
-          <w:right w:val="single" w:sz="4" w:space="1" w:color="auto"/>
-        </w:pBdr>
-        <w:rPr>
-          <w:sz w:val="20"/>
-          <w:szCs w:val="20"/>
-        </w:rPr>
-      </w:pPr>
-      <w:r>
-        <w:rPr>
-          <w:sz w:val="20"/>
-          <w:szCs w:val="20"/>
-        </w:rPr>
-        <w:tab/>
-      </w:r>
-      <w:r>
-        <w:rPr>
-          <w:sz w:val="20"/>
-          <w:szCs w:val="20"/>
-        </w:rPr>
-        <w:tab/>
-      </w:r>
-      <w:r>
-        <w:rPr>
-          <w:sz w:val="20"/>
-          <w:szCs w:val="20"/>
-        </w:rPr>
-        <w:tab/>
-        <w:t>double speedup = (double) sequentialDuration</w:t>
-      </w:r>
-    </w:p>
-    <w:p>
-      <w:pPr>
-        <w:pStyle w:val="code"/>
-        <w:pBdr>
-          <w:top w:val="single" w:sz="4" w:space="1" w:color="auto"/>
-          <w:left w:val="single" w:sz="4" w:space="1" w:color="auto"/>
-          <w:bottom w:val="single" w:sz="4" w:space="1" w:color="auto"/>
-          <w:right w:val="single" w:sz="4" w:space="1" w:color="auto"/>
-        </w:pBdr>
-        <w:rPr>
-          <w:sz w:val="20"/>
-          <w:szCs w:val="20"/>
-        </w:rPr>
-      </w:pPr>
-      <w:r>
-        <w:rPr>
-          <w:sz w:val="20"/>
-          <w:szCs w:val="20"/>
-        </w:rPr>
-        <w:tab/>
-      </w:r>
-      <w:r>
-        <w:rPr>
-          <w:sz w:val="20"/>
-          <w:szCs w:val="20"/>
-        </w:rPr>
-        <w:tab/>
-      </w:r>
-      <w:r>
-        <w:rPr>
-          <w:sz w:val="20"/>
-          <w:szCs w:val="20"/>
-        </w:rPr>
-        <w:tab/>
-      </w:r>
-      <w:r>
-        <w:rPr>
-          <w:sz w:val="20"/>
-          <w:szCs w:val="20"/>
-        </w:rPr>
-        <w:tab/>
-      </w:r>
-      <w:r>
-        <w:rPr>
-          <w:sz w:val="20"/>
-          <w:szCs w:val="20"/>
-        </w:rPr>
-        <w:tab/>
-        <w:t>/ parallelDuration;</w:t>
-      </w:r>
-    </w:p>
-    <w:p>
-      <w:pPr>
-        <w:pStyle w:val="code"/>
-        <w:pBdr>
-          <w:top w:val="single" w:sz="4" w:space="1" w:color="auto"/>
-          <w:left w:val="single" w:sz="4" w:space="1" w:color="auto"/>
-          <w:bottom w:val="single" w:sz="4" w:space="1" w:color="auto"/>
-          <w:right w:val="single" w:sz="4" w:space="1" w:color="auto"/>
-        </w:pBdr>
-        <w:rPr>
-          <w:sz w:val="20"/>
-          <w:szCs w:val="20"/>
-        </w:rPr>
-      </w:pPr>
-      <w:r>
-        <w:rPr>
-          <w:sz w:val="20"/>
-          <w:szCs w:val="20"/>
-        </w:rPr>
-        <w:tab/>
-      </w:r>
-      <w:r>
-        <w:rPr>
-          <w:sz w:val="20"/>
-          <w:szCs w:val="20"/>
-        </w:rPr>
-        <w:tab/>
-      </w:r>
-      <w:r>
-        <w:rPr>
-          <w:sz w:val="20"/>
-          <w:szCs w:val="20"/>
-        </w:rPr>
-        <w:tab/>
-        <w:t>System.out.format(</w:t>
-      </w:r>
-    </w:p>
-    <w:p>
-      <w:pPr>
-        <w:pStyle w:val="code"/>
-        <w:pBdr>
-          <w:top w:val="single" w:sz="4" w:space="1" w:color="auto"/>
-          <w:left w:val="single" w:sz="4" w:space="1" w:color="auto"/>
-          <w:bottom w:val="single" w:sz="4" w:space="1" w:color="auto"/>
-          <w:right w:val="single" w:sz="4" w:space="1" w:color="auto"/>
-        </w:pBdr>
-        <w:rPr>
-          <w:sz w:val="20"/>
-          <w:szCs w:val="20"/>
-        </w:rPr>
-      </w:pPr>
-      <w:r>
-        <w:rPr>
-          <w:sz w:val="20"/>
-          <w:szCs w:val="20"/>
-        </w:rPr>
-        <w:tab/>
-      </w:r>
-      <w:r>
-        <w:rPr>
-          <w:sz w:val="20"/>
-          <w:szCs w:val="20"/>
-        </w:rPr>
-        <w:tab/>
-      </w:r>
-      <w:r>
-        <w:rPr>
-          <w:sz w:val="20"/>
-          <w:szCs w:val="20"/>
-        </w:rPr>
-        <w:tab/>
-        <w:t>"sequential %dms, parallel %dms, speedup factor %2.2f\n",</w:t>
-      </w:r>
-    </w:p>
-    <w:p>
-      <w:pPr>
-        <w:pStyle w:val="code"/>
-        <w:pBdr>
-          <w:top w:val="single" w:sz="4" w:space="1" w:color="auto"/>
-          <w:left w:val="single" w:sz="4" w:space="1" w:color="auto"/>
-          <w:bottom w:val="single" w:sz="4" w:space="1" w:color="auto"/>
-          <w:right w:val="single" w:sz="4" w:space="1" w:color="auto"/>
-        </w:pBdr>
-        <w:rPr>
-          <w:sz w:val="20"/>
-          <w:szCs w:val="20"/>
-        </w:rPr>
-      </w:pPr>
-      <w:r>
-        <w:rPr>
-          <w:sz w:val="20"/>
-          <w:szCs w:val="20"/>
-        </w:rPr>
-        <w:tab/>
-      </w:r>
-      <w:r>
-        <w:rPr>
-          <w:sz w:val="20"/>
-          <w:szCs w:val="20"/>
-        </w:rPr>
-        <w:tab/>
-      </w:r>
-      <w:r>
-        <w:rPr>
-          <w:sz w:val="20"/>
-          <w:szCs w:val="20"/>
-        </w:rPr>
-        <w:tab/>
-      </w:r>
-      <w:r>
-        <w:rPr>
-          <w:sz w:val="20"/>
-          <w:szCs w:val="20"/>
-        </w:rPr>
-        <w:tab/>
-        <w:t>sequentialDuration, parallelDuration, speedup);</w:t>
-      </w:r>
-    </w:p>
-    <w:p>
-      <w:pPr>
-        <w:pStyle w:val="code"/>
-        <w:pBdr>
-          <w:top w:val="single" w:sz="4" w:space="1" w:color="auto"/>
-          <w:left w:val="single" w:sz="4" w:space="1" w:color="auto"/>
-          <w:bottom w:val="single" w:sz="4" w:space="1" w:color="auto"/>
-          <w:right w:val="single" w:sz="4" w:space="1" w:color="auto"/>
-        </w:pBdr>
-        <w:rPr>
-          <w:sz w:val="20"/>
-          <w:szCs w:val="20"/>
-        </w:rPr>
-      </w:pPr>
-      <w:r>
-        <w:rPr>
-          <w:sz w:val="20"/>
-          <w:szCs w:val="20"/>
-        </w:rPr>
-        <w:tab/>
-      </w:r>
-      <w:r>
-        <w:rPr>
-          <w:sz w:val="20"/>
-          <w:szCs w:val="20"/>
-        </w:rPr>
-        <w:tab/>
-        <w:t>}</w:t>
-      </w:r>
-    </w:p>
-    <w:p>
-      <w:pPr>
-        <w:pStyle w:val="code"/>
-        <w:pBdr>
-          <w:top w:val="single" w:sz="4" w:space="1" w:color="auto"/>
-          <w:left w:val="single" w:sz="4" w:space="1" w:color="auto"/>
-          <w:bottom w:val="single" w:sz="4" w:space="1" w:color="auto"/>
-          <w:right w:val="single" w:sz="4" w:space="1" w:color="auto"/>
-        </w:pBdr>
-        <w:rPr>
-          <w:sz w:val="20"/>
-          <w:szCs w:val="20"/>
-        </w:rPr>
-      </w:pPr>
-      <w:r>
-        <w:rPr>
-          <w:sz w:val="20"/>
-          <w:szCs w:val="20"/>
-        </w:rPr>
-        <w:tab/>
-        <w:t>}</w:t>
-      </w:r>
-    </w:p>
-    <w:p>
-      <w:pPr>
-        <w:pStyle w:val="code"/>
-        <w:pBdr>
-          <w:top w:val="single" w:sz="4" w:space="1" w:color="auto"/>
-          <w:left w:val="single" w:sz="4" w:space="1" w:color="auto"/>
-          <w:bottom w:val="single" w:sz="4" w:space="1" w:color="auto"/>
-          <w:right w:val="single" w:sz="4" w:space="1" w:color="auto"/>
-        </w:pBdr>
-        <w:rPr>
-          <w:sz w:val="20"/>
-          <w:szCs w:val="20"/>
-        </w:rPr>
-      </w:pPr>
-      <w:r>
-        <w:rPr>
-          <w:sz w:val="20"/>
-          <w:szCs w:val="20"/>
-        </w:rPr>
-        <w:t>}</w:t>
-      </w:r>
-    </w:p>
-    <w:p/>
-    <w:p/>
-    <w:p>
-      <w:pPr>
-        <w:pStyle w:val="Heading1"/>
-      </w:pPr>
-      <w:r>
-        <w:t xml:space="preserve">Solutions to </w:t>
-      </w:r>
-      <w:r>
-        <w:t xml:space="preserve">example </w:t>
-      </w:r>
-      <w:r>
-        <w:t>problems</w:t>
-      </w:r>
-    </w:p>
-    <w:p/>
+        <w:t xml:space="preserve">Example problem </w:t>
+      </w:r>
+      <w:r>
+        <w:rPr>
+          <w:rStyle w:val="questionChar"/>
+          <w:rFonts w:ascii="Tahoma" w:hAnsi="Tahoma" w:cs="Tahoma"/>
+          <w:b w:val="0"/>
+          <w:bCs w:val="0"/>
+          <w:sz w:val="18"/>
+          <w:szCs w:val="18"/>
+        </w:rPr>
+        <w:fldChar w:fldCharType="begin"/>
+      </w:r>
+      <w:r>
+        <w:rPr>
+          <w:rStyle w:val="questionChar"/>
+          <w:rFonts w:ascii="Tahoma" w:hAnsi="Tahoma" w:cs="Tahoma"/>
+          <w:b w:val="0"/>
+          <w:bCs w:val="0"/>
+          <w:sz w:val="18"/>
+          <w:szCs w:val="18"/>
+        </w:rPr>
+        <w:instrText xml:space="preserve"> SEQ  exampleProblem </w:instrText>
+      </w:r>
+      <w:r>
+        <w:rPr>
+          <w:rStyle w:val="questionChar"/>
+          <w:rFonts w:ascii="Tahoma" w:hAnsi="Tahoma" w:cs="Tahoma"/>
+          <w:b w:val="0"/>
+          <w:bCs w:val="0"/>
+          <w:sz w:val="18"/>
+          <w:szCs w:val="18"/>
+        </w:rPr>
+        <w:fldChar w:fldCharType="separate"/>
+      </w:r>
+      <w:r>
+        <w:rPr>
+          <w:rStyle w:val="questionChar"/>
+          <w:rFonts w:ascii="Tahoma" w:hAnsi="Tahoma" w:cs="Tahoma"/>
+          <w:b w:val="0"/>
+          <w:bCs w:val="0"/>
+          <w:noProof/>
+          <w:sz w:val="18"/>
+          <w:szCs w:val="18"/>
+        </w:rPr>
+        <w:t>3</w:t>
+      </w:r>
+      <w:r>
+        <w:rPr>
+          <w:rStyle w:val="questionChar"/>
+          <w:rFonts w:ascii="Tahoma" w:hAnsi="Tahoma" w:cs="Tahoma"/>
+          <w:b w:val="0"/>
+          <w:bCs w:val="0"/>
+          <w:sz w:val="18"/>
+          <w:szCs w:val="18"/>
+        </w:rPr>
+        <w:fldChar w:fldCharType="end"/>
+      </w:r>
+      <w:r>
+        <w:rPr>
+          <w:rStyle w:val="questionChar"/>
+          <w:rFonts w:ascii="Tahoma" w:hAnsi="Tahoma" w:cs="Tahoma"/>
+          <w:b w:val="0"/>
+          <w:bCs w:val="0"/>
+          <w:sz w:val="18"/>
+          <w:szCs w:val="18"/>
+        </w:rPr>
+        <w:t>.</w:t>
+      </w:r>
+    </w:p>
+    <w:p>
+      <w:pPr>
+        <w:pStyle w:val="code"/>
+      </w:pPr>
+      <w:r>
+        <w:t>applyToSeven(lambda potato: potato%4 + potato*potato) → 52</w:t>
+      </w:r>
+    </w:p>
+    <w:p>
+      <w:pPr>
+        <w:pStyle w:val="code"/>
+      </w:pPr>
+      <w:r>
+        <w:t>applyToMinusNine(lambda oak: math.factorial(oak+12) * oak) → -54</w:t>
+      </w:r>
+    </w:p>
+    <w:p>
+      <w:pPr>
+        <w:pStyle w:val="code"/>
+      </w:pPr>
+    </w:p>
     <w:p>
       <w:pPr>
         <w:pStyle w:val="ExampleProblem"/>
       </w:pPr>
       <w:r>
-        <w:t>E</w:t>
-      </w:r>
-      <w:r>
-        <w:rPr>
-          <w:rStyle w:val="ExampleProblemChar"/>
-        </w:rPr>
-        <w:t>xamp</w:t>
-      </w:r>
-      <w:r>
-        <w:t xml:space="preserve">le problem </w:t>
+        <w:t xml:space="preserve">Example problem </w:t>
       </w:r>
       <w:r>
         <w:rPr>
@@ -9566,17 +10233,6 @@
           <w:sz w:val="18"/>
           <w:szCs w:val="18"/>
         </w:rPr>
-        <w:instrText>\r1</w:instrText>
-      </w:r>
-      <w:r>
-        <w:rPr>
-          <w:rStyle w:val="questionChar"/>
-          <w:rFonts w:ascii="Tahoma" w:hAnsi="Tahoma" w:cs="Tahoma"/>
-          <w:b w:val="0"/>
-          <w:bCs w:val="0"/>
-          <w:sz w:val="18"/>
-          <w:szCs w:val="18"/>
-        </w:rPr>
         <w:fldChar w:fldCharType="separate"/>
       </w:r>
       <w:r>
@@ -9589,7 +10245,7 @@
           <w:sz w:val="18"/>
           <w:szCs w:val="18"/>
         </w:rPr>
-        <w:t>1</w:t>
+        <w:t>4</w:t>
       </w:r>
       <w:r>
         <w:rPr>
@@ -9619,32 +10275,30 @@
         <w:pStyle w:val="code"/>
       </w:pPr>
       <w:r>
-        <w:t>applyToMinusNine(add5)</w:t>
-      </w:r>
-      <w:r>
-        <w:t xml:space="preserve"> → </w:t>
-      </w:r>
-      <w:r>
-        <w:t>-4</w:t>
-      </w:r>
-    </w:p>
-    <w:p>
-      <w:pPr>
-        <w:pStyle w:val="code"/>
-      </w:pPr>
-      <w:r>
-        <w:t>applyToMinusNine(multBy3IfPositive)</w:t>
-      </w:r>
-      <w:r>
-        <w:t xml:space="preserve"> → </w:t>
-      </w:r>
-      <w:r>
-        <w:t>0</w:t>
-      </w:r>
-    </w:p>
-    <w:p>
-      <w:pPr>
-        <w:pStyle w:val="code"/>
+        <w:t>val5 = 56</w:t>
+      </w:r>
+    </w:p>
+    <w:p>
+      <w:pPr>
+        <w:pStyle w:val="code"/>
+      </w:pPr>
+      <w:r>
+        <w:t>val6 = -90</w:t>
+      </w:r>
+    </w:p>
+    <w:p>
+      <w:pPr>
+        <w:pStyle w:val="code"/>
+      </w:pPr>
+    </w:p>
+    <w:p>
+      <w:pPr>
+        <w:rPr>
+          <w:rFonts w:ascii="Tahoma" w:hAnsi="Tahoma" w:cs="Tahoma"/>
+          <w:color w:val="538135" w:themeColor="accent6" w:themeShade="BF"/>
+          <w:sz w:val="18"/>
+          <w:szCs w:val="18"/>
+        </w:rPr>
       </w:pPr>
     </w:p>
     <w:p>
@@ -9652,319 +10306,6 @@
         <w:pStyle w:val="ExampleProblem"/>
       </w:pPr>
       <w:r>
-        <w:t>E</w:t>
-      </w:r>
-      <w:r>
-        <w:rPr>
-          <w:rStyle w:val="ExampleProblemChar"/>
-        </w:rPr>
-        <w:t>xamp</w:t>
-      </w:r>
-      <w:r>
-        <w:t xml:space="preserve">le problem </w:t>
-      </w:r>
-      <w:r>
-        <w:rPr>
-          <w:rStyle w:val="questionChar"/>
-          <w:rFonts w:ascii="Tahoma" w:hAnsi="Tahoma" w:cs="Tahoma"/>
-          <w:b w:val="0"/>
-          <w:bCs w:val="0"/>
-          <w:sz w:val="18"/>
-          <w:szCs w:val="18"/>
-        </w:rPr>
-        <w:fldChar w:fldCharType="begin"/>
-      </w:r>
-      <w:r>
-        <w:rPr>
-          <w:rStyle w:val="questionChar"/>
-          <w:rFonts w:ascii="Tahoma" w:hAnsi="Tahoma" w:cs="Tahoma"/>
-          <w:b w:val="0"/>
-          <w:bCs w:val="0"/>
-          <w:sz w:val="18"/>
-          <w:szCs w:val="18"/>
-        </w:rPr>
-        <w:instrText xml:space="preserve"> SEQ  exampleProblem</w:instrText>
-      </w:r>
-      <w:r>
-        <w:rPr>
-          <w:rStyle w:val="questionChar"/>
-          <w:rFonts w:ascii="Tahoma" w:hAnsi="Tahoma" w:cs="Tahoma"/>
-          <w:b w:val="0"/>
-          <w:bCs w:val="0"/>
-          <w:sz w:val="18"/>
-          <w:szCs w:val="18"/>
-        </w:rPr>
-        <w:fldChar w:fldCharType="separate"/>
-      </w:r>
-      <w:r>
-        <w:rPr>
-          <w:rStyle w:val="questionChar"/>
-          <w:rFonts w:ascii="Tahoma" w:hAnsi="Tahoma" w:cs="Tahoma"/>
-          <w:b w:val="0"/>
-          <w:bCs w:val="0"/>
-          <w:noProof/>
-          <w:sz w:val="18"/>
-          <w:szCs w:val="18"/>
-        </w:rPr>
-        <w:t>2</w:t>
-      </w:r>
-      <w:r>
-        <w:rPr>
-          <w:rStyle w:val="questionChar"/>
-          <w:rFonts w:ascii="Tahoma" w:hAnsi="Tahoma" w:cs="Tahoma"/>
-          <w:b w:val="0"/>
-          <w:bCs w:val="0"/>
-          <w:sz w:val="18"/>
-          <w:szCs w:val="18"/>
-        </w:rPr>
-        <w:fldChar w:fldCharType="end"/>
-      </w:r>
-      <w:r>
-        <w:rPr>
-          <w:rStyle w:val="questionChar"/>
-          <w:rFonts w:ascii="Tahoma" w:hAnsi="Tahoma" w:cs="Tahoma"/>
-          <w:b w:val="0"/>
-          <w:bCs w:val="0"/>
-          <w:sz w:val="18"/>
-          <w:szCs w:val="18"/>
-        </w:rPr>
-        <w:t>.</w:t>
-      </w:r>
-    </w:p>
-    <w:p>
-      <w:pPr>
-        <w:pStyle w:val="code"/>
-      </w:pPr>
-      <w:r>
-        <w:t>applyToMinusNine(add5) →</w:t>
-      </w:r>
-      <w:r>
-        <w:t xml:space="preserve"> -4</w:t>
-      </w:r>
-    </w:p>
-    <w:p>
-      <w:pPr>
-        <w:pStyle w:val="code"/>
-      </w:pPr>
-      <w:r>
-        <w:t>applyToMinusNine(multBy3IfPositive)</w:t>
-      </w:r>
-      <w:r>
-        <w:t xml:space="preserve"> → 0</w:t>
-      </w:r>
-    </w:p>
-    <w:p/>
-    <w:p>
-      <w:pPr>
-        <w:pStyle w:val="ExampleProblem"/>
-      </w:pPr>
-      <w:r>
-        <w:t xml:space="preserve">Example problem </w:t>
-      </w:r>
-      <w:r>
-        <w:rPr>
-          <w:rStyle w:val="questionChar"/>
-          <w:rFonts w:ascii="Tahoma" w:hAnsi="Tahoma" w:cs="Tahoma"/>
-          <w:b w:val="0"/>
-          <w:bCs w:val="0"/>
-          <w:sz w:val="18"/>
-          <w:szCs w:val="18"/>
-        </w:rPr>
-        <w:fldChar w:fldCharType="begin"/>
-      </w:r>
-      <w:r>
-        <w:rPr>
-          <w:rStyle w:val="questionChar"/>
-          <w:rFonts w:ascii="Tahoma" w:hAnsi="Tahoma" w:cs="Tahoma"/>
-          <w:b w:val="0"/>
-          <w:bCs w:val="0"/>
-          <w:sz w:val="18"/>
-          <w:szCs w:val="18"/>
-        </w:rPr>
-        <w:instrText xml:space="preserve"> SEQ  exampleProblem </w:instrText>
-      </w:r>
-      <w:r>
-        <w:rPr>
-          <w:rStyle w:val="questionChar"/>
-          <w:rFonts w:ascii="Tahoma" w:hAnsi="Tahoma" w:cs="Tahoma"/>
-          <w:b w:val="0"/>
-          <w:bCs w:val="0"/>
-          <w:sz w:val="18"/>
-          <w:szCs w:val="18"/>
-        </w:rPr>
-        <w:fldChar w:fldCharType="separate"/>
-      </w:r>
-      <w:r>
-        <w:rPr>
-          <w:rStyle w:val="questionChar"/>
-          <w:rFonts w:ascii="Tahoma" w:hAnsi="Tahoma" w:cs="Tahoma"/>
-          <w:b w:val="0"/>
-          <w:bCs w:val="0"/>
-          <w:noProof/>
-          <w:sz w:val="18"/>
-          <w:szCs w:val="18"/>
-        </w:rPr>
-        <w:t>3</w:t>
-      </w:r>
-      <w:r>
-        <w:rPr>
-          <w:rStyle w:val="questionChar"/>
-          <w:rFonts w:ascii="Tahoma" w:hAnsi="Tahoma" w:cs="Tahoma"/>
-          <w:b w:val="0"/>
-          <w:bCs w:val="0"/>
-          <w:sz w:val="18"/>
-          <w:szCs w:val="18"/>
-        </w:rPr>
-        <w:fldChar w:fldCharType="end"/>
-      </w:r>
-      <w:r>
-        <w:rPr>
-          <w:rStyle w:val="questionChar"/>
-          <w:rFonts w:ascii="Tahoma" w:hAnsi="Tahoma" w:cs="Tahoma"/>
-          <w:b w:val="0"/>
-          <w:bCs w:val="0"/>
-          <w:sz w:val="18"/>
-          <w:szCs w:val="18"/>
-        </w:rPr>
-        <w:t>.</w:t>
-      </w:r>
-    </w:p>
-    <w:p>
-      <w:pPr>
-        <w:pStyle w:val="code"/>
-      </w:pPr>
-      <w:r>
-        <w:t>applyToSeven(lambda potato: potato%4 + potato*potato) → 52</w:t>
-      </w:r>
-    </w:p>
-    <w:p>
-      <w:pPr>
-        <w:pStyle w:val="code"/>
-      </w:pPr>
-      <w:r>
-        <w:t>applyToMinusNine(lambda oak: math.factorial(oak+12) * oak) → -54</w:t>
-      </w:r>
-    </w:p>
-    <w:p>
-      <w:pPr>
-        <w:pStyle w:val="code"/>
-      </w:pPr>
-    </w:p>
-    <w:p>
-      <w:pPr>
-        <w:pStyle w:val="ExampleProblem"/>
-      </w:pPr>
-      <w:r>
-        <w:t xml:space="preserve">Example problem </w:t>
-      </w:r>
-      <w:r>
-        <w:rPr>
-          <w:rStyle w:val="questionChar"/>
-          <w:rFonts w:ascii="Tahoma" w:hAnsi="Tahoma" w:cs="Tahoma"/>
-          <w:b w:val="0"/>
-          <w:bCs w:val="0"/>
-          <w:sz w:val="18"/>
-          <w:szCs w:val="18"/>
-        </w:rPr>
-        <w:fldChar w:fldCharType="begin"/>
-      </w:r>
-      <w:r>
-        <w:rPr>
-          <w:rStyle w:val="questionChar"/>
-          <w:rFonts w:ascii="Tahoma" w:hAnsi="Tahoma" w:cs="Tahoma"/>
-          <w:b w:val="0"/>
-          <w:bCs w:val="0"/>
-          <w:sz w:val="18"/>
-          <w:szCs w:val="18"/>
-        </w:rPr>
-        <w:instrText xml:space="preserve"> SEQ  exampleProblem </w:instrText>
-      </w:r>
-      <w:r>
-        <w:rPr>
-          <w:rStyle w:val="questionChar"/>
-          <w:rFonts w:ascii="Tahoma" w:hAnsi="Tahoma" w:cs="Tahoma"/>
-          <w:b w:val="0"/>
-          <w:bCs w:val="0"/>
-          <w:sz w:val="18"/>
-          <w:szCs w:val="18"/>
-        </w:rPr>
-        <w:fldChar w:fldCharType="separate"/>
-      </w:r>
-      <w:r>
-        <w:rPr>
-          <w:rStyle w:val="questionChar"/>
-          <w:rFonts w:ascii="Tahoma" w:hAnsi="Tahoma" w:cs="Tahoma"/>
-          <w:b w:val="0"/>
-          <w:bCs w:val="0"/>
-          <w:noProof/>
-          <w:sz w:val="18"/>
-          <w:szCs w:val="18"/>
-        </w:rPr>
-        <w:t>4</w:t>
-      </w:r>
-      <w:r>
-        <w:rPr>
-          <w:rStyle w:val="questionChar"/>
-          <w:rFonts w:ascii="Tahoma" w:hAnsi="Tahoma" w:cs="Tahoma"/>
-          <w:b w:val="0"/>
-          <w:bCs w:val="0"/>
-          <w:sz w:val="18"/>
-          <w:szCs w:val="18"/>
-        </w:rPr>
-        <w:fldChar w:fldCharType="end"/>
-      </w:r>
-      <w:r>
-        <w:rPr>
-          <w:rStyle w:val="questionChar"/>
-          <w:rFonts w:ascii="Tahoma" w:hAnsi="Tahoma" w:cs="Tahoma"/>
-          <w:b w:val="0"/>
-          <w:bCs w:val="0"/>
-          <w:sz w:val="18"/>
-          <w:szCs w:val="18"/>
-        </w:rPr>
-        <w:t>.</w:t>
-      </w:r>
-    </w:p>
-    <w:p>
-      <w:pPr>
-        <w:pStyle w:val="code"/>
-      </w:pPr>
-      <w:r>
-        <w:t>val5 = 56</w:t>
-      </w:r>
-    </w:p>
-    <w:p>
-      <w:pPr>
-        <w:pStyle w:val="code"/>
-      </w:pPr>
-      <w:r>
-        <w:t>val6 = -90</w:t>
-      </w:r>
-    </w:p>
-    <w:p>
-      <w:pPr>
-        <w:pStyle w:val="code"/>
-      </w:pPr>
-    </w:p>
-    <w:p>
-      <w:pPr>
-        <w:rPr>
-          <w:rFonts w:ascii="Tahoma" w:hAnsi="Tahoma" w:cs="Tahoma"/>
-          <w:color w:val="538135" w:themeColor="accent6" w:themeShade="BF"/>
-          <w:sz w:val="18"/>
-          <w:szCs w:val="18"/>
-        </w:rPr>
-      </w:pPr>
-      <w:r>
-        <w:br w:type="page"/>
-      </w:r>
-    </w:p>
-    <w:p>
-      <w:pPr>
-        <w:pStyle w:val="ExampleProblem"/>
-      </w:pPr>
-      <w:r>
-        <w:lastRenderedPageBreak/>
         <w:t xml:space="preserve">Example problem </w:t>
       </w:r>
       <w:r>
@@ -10160,14 +10501,75 @@
     </w:p>
     <w:p>
       <w:pPr>
-        <w:pStyle w:val="code"/>
-      </w:pPr>
-    </w:p>
-    <w:p>
-      <w:pPr>
-        <w:pStyle w:val="code"/>
-      </w:pPr>
-    </w:p>
+        <w:rPr>
+          <w:rStyle w:val="codeChar"/>
+        </w:rPr>
+      </w:pPr>
+      <w:r>
+        <w:t xml:space="preserve">(iii) </w:t>
+      </w:r>
+      <w:r>
+        <w:t xml:space="preserve">Either of the following approaches would work here: </w:t>
+      </w:r>
+      <w:r>
+        <w:br/>
+      </w:r>
+      <w:r>
+        <w:rPr>
+          <w:rStyle w:val="codeChar"/>
+        </w:rPr>
+        <w:t>IntStream range1 = IntStream.range(100, 201);</w:t>
+      </w:r>
+      <w:r>
+        <w:rPr>
+          <w:rStyle w:val="codeChar"/>
+        </w:rPr>
+        <w:br/>
+      </w:r>
+      <w:r>
+        <w:rPr>
+          <w:rStyle w:val="codeChar"/>
+        </w:rPr>
+        <w:t>IntStream range</w:t>
+      </w:r>
+      <w:r>
+        <w:rPr>
+          <w:rStyle w:val="codeChar"/>
+        </w:rPr>
+        <w:t>2</w:t>
+      </w:r>
+      <w:r>
+        <w:rPr>
+          <w:rStyle w:val="codeChar"/>
+        </w:rPr>
+        <w:t xml:space="preserve"> = IntStream.range</w:t>
+      </w:r>
+      <w:r>
+        <w:rPr>
+          <w:rStyle w:val="codeChar"/>
+        </w:rPr>
+        <w:t>Closed</w:t>
+      </w:r>
+      <w:r>
+        <w:rPr>
+          <w:rStyle w:val="codeChar"/>
+        </w:rPr>
+        <w:t>(100, 20</w:t>
+      </w:r>
+      <w:r>
+        <w:rPr>
+          <w:rStyle w:val="codeChar"/>
+        </w:rPr>
+        <w:t>0</w:t>
+      </w:r>
+      <w:r>
+        <w:rPr>
+          <w:rStyle w:val="codeChar"/>
+        </w:rPr>
+        <w:t>);</w:t>
+      </w:r>
+    </w:p>
+    <w:p/>
     <w:p>
       <w:pPr>
         <w:pStyle w:val="ExampleProblem"/>
@@ -10568,19 +10970,6 @@
           <w:bCs w:val="0"/>
           <w:sz w:val="22"/>
           <w:szCs w:val="22"/>
-        </w:rPr>
-      </w:pPr>
-    </w:p>
-    <w:p>
-      <w:pPr>
-        <w:pStyle w:val="ExampleProblem"/>
-        <w:rPr>
-          <w:rStyle w:val="questionChar"/>
-          <w:rFonts w:ascii="Tahoma" w:hAnsi="Tahoma" w:cs="Tahoma"/>
-          <w:b w:val="0"/>
-          <w:bCs w:val="0"/>
-          <w:sz w:val="18"/>
-          <w:szCs w:val="18"/>
         </w:rPr>
       </w:pPr>
     </w:p>
@@ -11259,7 +11648,6 @@
         </w:rPr>
       </w:pPr>
       <w:r>
-        <w:lastRenderedPageBreak/>
         <w:t xml:space="preserve">Example problem </w:t>
       </w:r>
       <w:r>
@@ -12136,7 +12524,7 @@
   <w:style w:type="paragraph" w:default="1" w:styleId="Normal">
     <w:name w:val="Normal"/>
     <w:qFormat/>
-    <w:rsid w:val="006715B6"/>
+    <w:rsid w:val="00D71662"/>
   </w:style>
   <w:style w:type="paragraph" w:styleId="Heading1">
     <w:name w:val="heading 1"/>
@@ -12145,7 +12533,7 @@
     <w:link w:val="Heading1Char"/>
     <w:uiPriority w:val="9"/>
     <w:qFormat/>
-    <w:rsid w:val="00A7417C"/>
+    <w:rsid w:val="00D043AF"/>
     <w:pPr>
       <w:keepNext/>
       <w:keepLines/>
@@ -12157,7 +12545,7 @@
     </w:pPr>
     <w:rPr>
       <w:rFonts w:asciiTheme="majorHAnsi" w:eastAsiaTheme="majorEastAsia" w:hAnsiTheme="majorHAnsi" w:cstheme="majorBidi"/>
-      <w:color w:val="2F5496" w:themeColor="accent1" w:themeShade="BF"/>
+      <w:color w:val="385623" w:themeColor="accent6" w:themeShade="80"/>
       <w:sz w:val="32"/>
       <w:szCs w:val="32"/>
     </w:rPr>
@@ -12170,7 +12558,7 @@
     <w:uiPriority w:val="9"/>
     <w:unhideWhenUsed/>
     <w:qFormat/>
-    <w:rsid w:val="00A7417C"/>
+    <w:rsid w:val="00DC7A6F"/>
     <w:pPr>
       <w:keepNext/>
       <w:keepLines/>
@@ -12183,7 +12571,7 @@
     </w:pPr>
     <w:rPr>
       <w:rFonts w:asciiTheme="majorHAnsi" w:eastAsiaTheme="majorEastAsia" w:hAnsiTheme="majorHAnsi" w:cstheme="majorBidi"/>
-      <w:color w:val="2F5496" w:themeColor="accent1" w:themeShade="BF"/>
+      <w:color w:val="385623" w:themeColor="accent6" w:themeShade="80"/>
       <w:sz w:val="26"/>
       <w:szCs w:val="26"/>
     </w:rPr>
@@ -12196,7 +12584,7 @@
     <w:uiPriority w:val="9"/>
     <w:unhideWhenUsed/>
     <w:qFormat/>
-    <w:rsid w:val="00A7417C"/>
+    <w:rsid w:val="00501373"/>
     <w:pPr>
       <w:keepNext/>
       <w:keepLines/>
@@ -12209,7 +12597,7 @@
     </w:pPr>
     <w:rPr>
       <w:rFonts w:asciiTheme="majorHAnsi" w:eastAsiaTheme="majorEastAsia" w:hAnsiTheme="majorHAnsi" w:cstheme="majorBidi"/>
-      <w:color w:val="1F3763" w:themeColor="accent1" w:themeShade="7F"/>
+      <w:color w:val="385623" w:themeColor="accent6" w:themeShade="80"/>
       <w:sz w:val="24"/>
       <w:szCs w:val="24"/>
     </w:rPr>
@@ -12440,10 +12828,10 @@
     <w:basedOn w:val="DefaultParagraphFont"/>
     <w:link w:val="Heading1"/>
     <w:uiPriority w:val="9"/>
-    <w:rsid w:val="00A7417C"/>
+    <w:rsid w:val="00D043AF"/>
     <w:rPr>
       <w:rFonts w:asciiTheme="majorHAnsi" w:eastAsiaTheme="majorEastAsia" w:hAnsiTheme="majorHAnsi" w:cstheme="majorBidi"/>
-      <w:color w:val="2F5496" w:themeColor="accent1" w:themeShade="BF"/>
+      <w:color w:val="385623" w:themeColor="accent6" w:themeShade="80"/>
       <w:sz w:val="32"/>
       <w:szCs w:val="32"/>
     </w:rPr>
@@ -12453,10 +12841,10 @@
     <w:basedOn w:val="DefaultParagraphFont"/>
     <w:link w:val="Heading2"/>
     <w:uiPriority w:val="9"/>
-    <w:rsid w:val="00A7417C"/>
+    <w:rsid w:val="00DC7A6F"/>
     <w:rPr>
       <w:rFonts w:asciiTheme="majorHAnsi" w:eastAsiaTheme="majorEastAsia" w:hAnsiTheme="majorHAnsi" w:cstheme="majorBidi"/>
-      <w:color w:val="2F5496" w:themeColor="accent1" w:themeShade="BF"/>
+      <w:color w:val="385623" w:themeColor="accent6" w:themeShade="80"/>
       <w:sz w:val="26"/>
       <w:szCs w:val="26"/>
     </w:rPr>
@@ -12466,10 +12854,10 @@
     <w:basedOn w:val="DefaultParagraphFont"/>
     <w:link w:val="Heading3"/>
     <w:uiPriority w:val="9"/>
-    <w:rsid w:val="00A7417C"/>
+    <w:rsid w:val="00501373"/>
     <w:rPr>
       <w:rFonts w:asciiTheme="majorHAnsi" w:eastAsiaTheme="majorEastAsia" w:hAnsiTheme="majorHAnsi" w:cstheme="majorBidi"/>
-      <w:color w:val="1F3763" w:themeColor="accent1" w:themeShade="7F"/>
+      <w:color w:val="385623" w:themeColor="accent6" w:themeShade="80"/>
       <w:sz w:val="24"/>
       <w:szCs w:val="24"/>
     </w:rPr>
